--- a/stm/documents/EWRI_2011/Verification and validation in computational science and engineering.docx
+++ b/stm/documents/EWRI_2011/Verification and validation in computational science and engineering.docx
@@ -41,7 +41,19 @@
         <w:rPr>
           <w:sz w:val="22"/>
         </w:rPr>
-        <w:t xml:space="preserve"> means to assess the accuracy and reliability of </w:t>
+        <w:t xml:space="preserve"> </w:t>
+      </w:r>
+      <w:r>
+        <w:rPr>
+          <w:sz w:val="22"/>
+        </w:rPr>
+        <w:t>steps</w:t>
+      </w:r>
+      <w:r>
+        <w:rPr>
+          <w:sz w:val="22"/>
+        </w:rPr>
+        <w:t xml:space="preserve"> to assess the accuracy and reliability of </w:t>
       </w:r>
       <w:r>
         <w:rPr>
@@ -74,7 +86,7 @@
             <v:stroke joinstyle="miter"/>
             <v:path gradientshapeok="t" o:connecttype="rect"/>
           </v:shapetype>
-          <v:shape id="_x0000_s1043" type="#_x0000_t202" style="position:absolute;left:0;text-align:left;margin-left:0;margin-top:183.45pt;width:429.5pt;height:.05pt;z-index:251658240;mso-position-horizontal-relative:text;mso-position-vertical-relative:text" stroked="f">
+          <v:shape id="_x0000_s1043" type="#_x0000_t202" style="position:absolute;left:0;text-align:left;margin-left:0;margin-top:183.45pt;width:429.5pt;height:.05pt;z-index:251658240" stroked="f">
             <v:textbox style="mso-fit-shape-to-text:t" inset="0,0,0,0">
               <w:txbxContent>
                 <w:p>
@@ -442,7 +454,25 @@
         <w:rPr>
           <w:sz w:val="22"/>
         </w:rPr>
-        <w:t>In simple words Verification addresses if the equations are solved correctly and Validations</w:t>
+        <w:t xml:space="preserve">In simple words </w:t>
+      </w:r>
+      <w:r>
+        <w:rPr>
+          <w:sz w:val="22"/>
+        </w:rPr>
+        <w:t>in v</w:t>
+      </w:r>
+      <w:r>
+        <w:rPr>
+          <w:sz w:val="22"/>
+        </w:rPr>
+        <w:t xml:space="preserve">erification </w:t>
+      </w:r>
+      <w:r>
+        <w:rPr>
+          <w:sz w:val="22"/>
+        </w:rPr>
+        <w:t>correctness of the solution technique used</w:t>
       </w:r>
       <w:r>
         <w:rPr>
@@ -454,13 +484,297 @@
         <w:rPr>
           <w:sz w:val="22"/>
         </w:rPr>
-        <w:t>-which is not to be discuss</w:t>
-      </w:r>
-      <w:r>
-        <w:rPr>
-          <w:sz w:val="22"/>
-        </w:rPr>
-        <w:t>ed</w:t>
+        <w:t xml:space="preserve">is evaluated </w:t>
+      </w:r>
+      <w:r>
+        <w:rPr>
+          <w:sz w:val="22"/>
+        </w:rPr>
+        <w:t xml:space="preserve">and </w:t>
+      </w:r>
+      <w:proofErr w:type="gramStart"/>
+      <w:r>
+        <w:rPr>
+          <w:sz w:val="22"/>
+        </w:rPr>
+        <w:t>v</w:t>
+      </w:r>
+      <w:r>
+        <w:rPr>
+          <w:sz w:val="22"/>
+        </w:rPr>
+        <w:t xml:space="preserve">alidation </w:t>
+      </w:r>
+      <w:r>
+        <w:rPr>
+          <w:sz w:val="22"/>
+        </w:rPr>
+        <w:t xml:space="preserve"> </w:t>
+      </w:r>
+      <w:r>
+        <w:rPr>
+          <w:sz w:val="22"/>
+        </w:rPr>
+        <w:t>is</w:t>
+      </w:r>
+      <w:proofErr w:type="gramEnd"/>
+      <w:r>
+        <w:rPr>
+          <w:sz w:val="22"/>
+        </w:rPr>
+        <w:t xml:space="preserve"> evaluating whether </w:t>
+      </w:r>
+      <w:r>
+        <w:rPr>
+          <w:sz w:val="22"/>
+        </w:rPr>
+        <w:t xml:space="preserve">the </w:t>
+      </w:r>
+      <w:r>
+        <w:rPr>
+          <w:sz w:val="22"/>
+        </w:rPr>
+        <w:t>model</w:t>
+      </w:r>
+      <w:r>
+        <w:rPr>
+          <w:sz w:val="22"/>
+        </w:rPr>
+        <w:t xml:space="preserve"> </w:t>
+      </w:r>
+      <w:r>
+        <w:rPr>
+          <w:sz w:val="22"/>
+        </w:rPr>
+        <w:t>is</w:t>
+      </w:r>
+      <w:r>
+        <w:rPr>
+          <w:sz w:val="22"/>
+        </w:rPr>
+        <w:t xml:space="preserve"> </w:t>
+      </w:r>
+      <w:r>
+        <w:rPr>
+          <w:sz w:val="22"/>
+        </w:rPr>
+        <w:t xml:space="preserve">proper representative of the </w:t>
+      </w:r>
+      <w:r>
+        <w:rPr>
+          <w:sz w:val="22"/>
+        </w:rPr>
+        <w:t>processes involved in the problem</w:t>
+      </w:r>
+      <w:r>
+        <w:rPr>
+          <w:sz w:val="22"/>
+        </w:rPr>
+        <w:t xml:space="preserve">. </w:t>
+      </w:r>
+      <w:r>
+        <w:rPr>
+          <w:sz w:val="22"/>
+        </w:rPr>
+        <w:t xml:space="preserve">Lax </w:t>
+      </w:r>
+      <w:r>
+        <w:rPr>
+          <w:sz w:val="22"/>
+        </w:rPr>
+        <w:t>E</w:t>
+      </w:r>
+      <w:r>
+        <w:rPr>
+          <w:sz w:val="22"/>
+        </w:rPr>
+        <w:t xml:space="preserve">quivalence </w:t>
+      </w:r>
+      <w:r>
+        <w:rPr>
+          <w:sz w:val="22"/>
+        </w:rPr>
+        <w:t>T</w:t>
+      </w:r>
+      <w:r>
+        <w:rPr>
+          <w:sz w:val="22"/>
+        </w:rPr>
+        <w:t xml:space="preserve">heorem </w:t>
+      </w:r>
+      <w:r>
+        <w:rPr>
+          <w:sz w:val="22"/>
+        </w:rPr>
+        <w:t xml:space="preserve">which indicates that for a solver to be stable and consistent it is required to pass the convergence test, </w:t>
+      </w:r>
+      <w:r>
+        <w:rPr>
+          <w:sz w:val="22"/>
+        </w:rPr>
+        <w:t>is used to assess</w:t>
+      </w:r>
+      <w:r>
+        <w:rPr>
+          <w:sz w:val="22"/>
+        </w:rPr>
+        <w:t xml:space="preserve"> </w:t>
+      </w:r>
+      <w:r>
+        <w:rPr>
+          <w:sz w:val="22"/>
+        </w:rPr>
+        <w:t>the consistency and stability of a numerical scheme</w:t>
+      </w:r>
+      <w:r>
+        <w:rPr>
+          <w:sz w:val="22"/>
+        </w:rPr>
+        <w:t>s</w:t>
+      </w:r>
+      <w:r>
+        <w:rPr>
+          <w:sz w:val="22"/>
+        </w:rPr>
+        <w:t xml:space="preserve"> </w:t>
+      </w:r>
+      <w:r>
+        <w:rPr>
+          <w:sz w:val="22"/>
+        </w:rPr>
+        <w:t>based on</w:t>
+      </w:r>
+      <w:r>
+        <w:rPr>
+          <w:sz w:val="22"/>
+        </w:rPr>
+        <w:t xml:space="preserve"> </w:t>
+      </w:r>
+      <w:r>
+        <w:rPr>
+          <w:sz w:val="22"/>
+        </w:rPr>
+        <w:t>their</w:t>
+      </w:r>
+      <w:r>
+        <w:rPr>
+          <w:sz w:val="22"/>
+        </w:rPr>
+        <w:t xml:space="preserve"> </w:t>
+      </w:r>
+      <w:r>
+        <w:rPr>
+          <w:sz w:val="22"/>
+        </w:rPr>
+        <w:t>convergence</w:t>
+      </w:r>
+      <w:r>
+        <w:rPr>
+          <w:sz w:val="22"/>
+        </w:rPr>
+        <w:t>.</w:t>
+      </w:r>
+      <w:r>
+        <w:rPr>
+          <w:sz w:val="22"/>
+        </w:rPr>
+        <w:t xml:space="preserve"> </w:t>
+      </w:r>
+      <w:r>
+        <w:rPr>
+          <w:sz w:val="22"/>
+        </w:rPr>
+        <w:t>A</w:t>
+      </w:r>
+      <w:r>
+        <w:rPr>
+          <w:sz w:val="22"/>
+        </w:rPr>
+        <w:t xml:space="preserve">s </w:t>
+      </w:r>
+      <w:r>
+        <w:rPr>
+          <w:sz w:val="22"/>
+        </w:rPr>
+        <w:t>a result</w:t>
+      </w:r>
+      <w:r>
+        <w:rPr>
+          <w:sz w:val="22"/>
+        </w:rPr>
+        <w:t>,</w:t>
+      </w:r>
+      <w:r>
+        <w:rPr>
+          <w:sz w:val="22"/>
+        </w:rPr>
+        <w:t xml:space="preserve"> the mesh convergence study became a recognized </w:t>
+      </w:r>
+      <w:r>
+        <w:rPr>
+          <w:sz w:val="22"/>
+        </w:rPr>
+        <w:t xml:space="preserve">as the </w:t>
+      </w:r>
+      <w:r>
+        <w:rPr>
+          <w:sz w:val="22"/>
+        </w:rPr>
+        <w:t xml:space="preserve">standard verification </w:t>
+      </w:r>
+      <w:r>
+        <w:rPr>
+          <w:sz w:val="22"/>
+        </w:rPr>
+        <w:t xml:space="preserve">method </w:t>
+      </w:r>
+      <w:r>
+        <w:rPr>
+          <w:sz w:val="22"/>
+        </w:rPr>
+        <w:t>of CFD codes.</w:t>
+      </w:r>
+      <w:r>
+        <w:rPr>
+          <w:sz w:val="22"/>
+        </w:rPr>
+        <w:t xml:space="preserve"> </w:t>
+      </w:r>
+      <w:r>
+        <w:rPr>
+          <w:sz w:val="22"/>
+        </w:rPr>
+        <w:t xml:space="preserve">The ratio of consecutive error norms is a perfect vehicle to catch any coding </w:t>
+      </w:r>
+      <w:r>
+        <w:rPr>
+          <w:sz w:val="22"/>
+        </w:rPr>
+        <w:t>error</w:t>
+      </w:r>
+      <w:r>
+        <w:rPr>
+          <w:sz w:val="22"/>
+        </w:rPr>
+        <w:t>/algorithm problem</w:t>
+      </w:r>
+      <w:r>
+        <w:rPr>
+          <w:sz w:val="22"/>
+        </w:rPr>
+        <w:t xml:space="preserve">. The points need to be considered in </w:t>
+      </w:r>
+      <w:r>
+        <w:rPr>
+          <w:sz w:val="22"/>
+        </w:rPr>
+        <w:t xml:space="preserve">any </w:t>
+      </w:r>
+      <w:r>
+        <w:rPr>
+          <w:sz w:val="22"/>
+        </w:rPr>
+        <w:t>mesh</w:t>
       </w:r>
       <w:r>
         <w:rPr>
@@ -472,99 +786,19 @@
         <w:rPr>
           <w:sz w:val="22"/>
         </w:rPr>
-        <w:t xml:space="preserve"> </w:t>
-      </w:r>
-      <w:r>
-        <w:rPr>
-          <w:sz w:val="22"/>
-        </w:rPr>
-        <w:t>checks if the equations are proper representative of the real world</w:t>
-      </w:r>
-      <w:r>
-        <w:rPr>
-          <w:sz w:val="22"/>
-        </w:rPr>
-        <w:t xml:space="preserve"> physics</w:t>
-      </w:r>
-      <w:r>
-        <w:rPr>
-          <w:sz w:val="22"/>
-        </w:rPr>
-        <w:t xml:space="preserve">. </w:t>
-      </w:r>
-      <w:r>
-        <w:rPr>
-          <w:sz w:val="22"/>
-        </w:rPr>
-        <w:t xml:space="preserve">Lax Equivalence Theorem </w:t>
-      </w:r>
-      <w:r>
-        <w:rPr>
-          <w:sz w:val="22"/>
-        </w:rPr>
-        <w:t>confirms</w:t>
-      </w:r>
-      <w:r>
-        <w:rPr>
-          <w:sz w:val="22"/>
-        </w:rPr>
-        <w:t xml:space="preserve"> the consistency and stability of a numerical scheme </w:t>
-      </w:r>
-      <w:r>
-        <w:rPr>
-          <w:sz w:val="22"/>
-        </w:rPr>
-        <w:t>based on</w:t>
-      </w:r>
-      <w:r>
-        <w:rPr>
-          <w:sz w:val="22"/>
-        </w:rPr>
-        <w:t xml:space="preserve"> its </w:t>
-      </w:r>
-      <w:proofErr w:type="gramStart"/>
-      <w:r>
-        <w:rPr>
-          <w:sz w:val="22"/>
-        </w:rPr>
-        <w:t>convergence,</w:t>
-      </w:r>
-      <w:proofErr w:type="gramEnd"/>
-      <w:r>
-        <w:rPr>
-          <w:sz w:val="22"/>
-        </w:rPr>
-        <w:t xml:space="preserve"> as a result the mesh convergence study became a recognized standard in verification of CFD codes.</w:t>
-      </w:r>
-      <w:r>
-        <w:rPr>
-          <w:sz w:val="22"/>
-        </w:rPr>
-        <w:t xml:space="preserve"> </w:t>
-      </w:r>
-      <w:r>
-        <w:rPr>
-          <w:sz w:val="22"/>
-        </w:rPr>
-        <w:t xml:space="preserve">The ratio of consecutive error norms is a perfect vehicle to catch any coding </w:t>
-      </w:r>
-      <w:r>
-        <w:rPr>
-          <w:sz w:val="22"/>
-        </w:rPr>
-        <w:t>error</w:t>
-      </w:r>
-      <w:r>
-        <w:rPr>
-          <w:sz w:val="22"/>
-        </w:rPr>
-        <w:t>/algorithm problem</w:t>
-      </w:r>
-      <w:r>
-        <w:rPr>
-          <w:sz w:val="22"/>
-        </w:rPr>
-        <w:t>. The points need to be considered in mesh any convergence study:</w:t>
+        <w:t>convergence study</w:t>
+      </w:r>
+      <w:r>
+        <w:rPr>
+          <w:sz w:val="22"/>
+        </w:rPr>
+        <w:t xml:space="preserve"> include</w:t>
+      </w:r>
+      <w:r>
+        <w:rPr>
+          <w:sz w:val="22"/>
+        </w:rPr>
+        <w:t>:</w:t>
       </w:r>
     </w:p>
     <w:p>
@@ -583,7 +817,7 @@
         <w:rPr>
           <w:sz w:val="22"/>
         </w:rPr>
-        <w:t>T</w:t>
+        <w:t>For t</w:t>
       </w:r>
       <w:r>
         <w:rPr>
@@ -622,7 +856,55 @@
         <w:rPr>
           <w:sz w:val="22"/>
         </w:rPr>
-        <w:t>loped under the assumption of smooth function, the discontinuities and jagged solutions can locally/globally ruin the convergence rate</w:t>
+        <w:t xml:space="preserve">loped under the assumption of smooth function the discontinuities and jagged </w:t>
+      </w:r>
+      <w:r>
+        <w:rPr>
+          <w:sz w:val="22"/>
+        </w:rPr>
+        <w:t>initial or boundary conditions</w:t>
+      </w:r>
+      <w:r>
+        <w:rPr>
+          <w:sz w:val="22"/>
+        </w:rPr>
+        <w:t xml:space="preserve"> </w:t>
+      </w:r>
+      <w:r>
+        <w:rPr>
+          <w:sz w:val="22"/>
+        </w:rPr>
+        <w:t>can locally</w:t>
+      </w:r>
+      <w:r>
+        <w:rPr>
+          <w:sz w:val="22"/>
+        </w:rPr>
+        <w:t xml:space="preserve"> or </w:t>
+      </w:r>
+      <w:r>
+        <w:rPr>
+          <w:sz w:val="22"/>
+        </w:rPr>
+        <w:t xml:space="preserve">globally </w:t>
+      </w:r>
+      <w:r>
+        <w:rPr>
+          <w:sz w:val="22"/>
+        </w:rPr>
+        <w:t>decrease</w:t>
+      </w:r>
+      <w:r>
+        <w:rPr>
+          <w:sz w:val="22"/>
+        </w:rPr>
+        <w:t xml:space="preserve"> </w:t>
+      </w:r>
+      <w:r>
+        <w:rPr>
+          <w:sz w:val="22"/>
+        </w:rPr>
+        <w:t>the convergence rate</w:t>
       </w:r>
       <w:r>
         <w:rPr>
@@ -785,7 +1067,26 @@
         <w:rPr>
           <w:sz w:val="22"/>
         </w:rPr>
-        <w:t xml:space="preserve">Convergence ratio in the very coarse </w:t>
+        <w:lastRenderedPageBreak/>
+        <w:t xml:space="preserve">Convergence ratio in </w:t>
+      </w:r>
+      <w:r>
+        <w:rPr>
+          <w:sz w:val="22"/>
+        </w:rPr>
+        <w:t>a</w:t>
+      </w:r>
+      <w:r>
+        <w:rPr>
+          <w:sz w:val="22"/>
+        </w:rPr>
+        <w:t xml:space="preserve"> </w:t>
+      </w:r>
+      <w:r>
+        <w:rPr>
+          <w:sz w:val="22"/>
+        </w:rPr>
+        <w:t xml:space="preserve">very coarse </w:t>
       </w:r>
       <w:r>
         <w:rPr>
@@ -815,7 +1116,19 @@
         <w:rPr>
           <w:sz w:val="22"/>
         </w:rPr>
-        <w:t xml:space="preserve"> becomes monotone until the mesh size where the machine precision </w:t>
+        <w:t xml:space="preserve"> becomes monotone until the mesh size </w:t>
+      </w:r>
+      <w:r>
+        <w:rPr>
+          <w:sz w:val="22"/>
+        </w:rPr>
+        <w:t xml:space="preserve">reaches to </w:t>
+      </w:r>
+      <w:r>
+        <w:rPr>
+          <w:sz w:val="22"/>
+        </w:rPr>
+        <w:t xml:space="preserve">where the machine precision </w:t>
       </w:r>
       <w:r>
         <w:rPr>
@@ -851,56 +1164,31 @@
         <w:rPr>
           <w:sz w:val="22"/>
         </w:rPr>
-        <w:t xml:space="preserve"> </w:t>
-      </w:r>
-      <w:r>
-        <w:rPr>
-          <w:sz w:val="22"/>
-        </w:rPr>
-        <w:lastRenderedPageBreak/>
-        <w:t>do not change</w:t>
-      </w:r>
-      <w:r>
-        <w:rPr>
-          <w:sz w:val="22"/>
-        </w:rPr>
-        <w:t xml:space="preserve"> and convergence is zero</w:t>
+        <w:t xml:space="preserve"> do not change</w:t>
+      </w:r>
+      <w:r>
+        <w:rPr>
+          <w:sz w:val="22"/>
+        </w:rPr>
+        <w:t xml:space="preserve"> and convergence </w:t>
+      </w:r>
+      <w:r>
+        <w:rPr>
+          <w:sz w:val="22"/>
+        </w:rPr>
+        <w:t xml:space="preserve">rate </w:t>
+      </w:r>
+      <w:r>
+        <w:rPr>
+          <w:sz w:val="22"/>
+        </w:rPr>
+        <w:t>is zero</w:t>
       </w:r>
       <w:r>
         <w:rPr>
           <w:sz w:val="22"/>
         </w:rPr>
         <w:t xml:space="preserve">. </w:t>
-      </w:r>
-      <w:r>
-        <w:rPr>
-          <w:sz w:val="22"/>
-        </w:rPr>
-        <w:t>Therefore</w:t>
-      </w:r>
-      <w:r>
-        <w:rPr>
-          <w:sz w:val="22"/>
-        </w:rPr>
-        <w:t xml:space="preserve"> </w:t>
-      </w:r>
-      <w:r>
-        <w:rPr>
-          <w:sz w:val="22"/>
-        </w:rPr>
-        <w:t xml:space="preserve">convergence test in extremely fine and coarse grid sizes could be impacted by other factors and it is not reliable. </w:t>
-      </w:r>
-      <w:r>
-        <w:rPr>
-          <w:sz w:val="22"/>
-        </w:rPr>
-        <w:t xml:space="preserve"> </w:t>
-      </w:r>
-      <w:r>
-        <w:rPr>
-          <w:sz w:val="22"/>
-        </w:rPr>
-        <w:t xml:space="preserve"> </w:t>
       </w:r>
     </w:p>
     <w:p>
@@ -925,13 +1213,67 @@
         <w:rPr>
           <w:sz w:val="22"/>
         </w:rPr>
-        <w:t>is a reliable alarm of a defect</w:t>
-      </w:r>
-      <w:r>
-        <w:rPr>
-          <w:sz w:val="22"/>
-        </w:rPr>
-        <w:t xml:space="preserve">, it should not forget in practice a more accurate </w:t>
+        <w:t xml:space="preserve">is a reliable </w:t>
+      </w:r>
+      <w:r>
+        <w:rPr>
+          <w:sz w:val="22"/>
+        </w:rPr>
+        <w:t>warning</w:t>
+      </w:r>
+      <w:r>
+        <w:rPr>
+          <w:sz w:val="22"/>
+        </w:rPr>
+        <w:t xml:space="preserve"> </w:t>
+      </w:r>
+      <w:r>
+        <w:rPr>
+          <w:sz w:val="22"/>
+        </w:rPr>
+        <w:t>of a defect</w:t>
+      </w:r>
+      <w:r>
+        <w:rPr>
+          <w:sz w:val="22"/>
+        </w:rPr>
+        <w:t xml:space="preserve">, it should not </w:t>
+      </w:r>
+      <w:r>
+        <w:rPr>
+          <w:sz w:val="22"/>
+        </w:rPr>
+        <w:t>be forgotten that</w:t>
+      </w:r>
+      <w:r>
+        <w:rPr>
+          <w:sz w:val="22"/>
+        </w:rPr>
+        <w:t xml:space="preserve"> </w:t>
+      </w:r>
+      <w:r>
+        <w:rPr>
+          <w:sz w:val="22"/>
+        </w:rPr>
+        <w:t xml:space="preserve">the main goal </w:t>
+      </w:r>
+      <w:r>
+        <w:rPr>
+          <w:sz w:val="22"/>
+        </w:rPr>
+        <w:t xml:space="preserve">in practice </w:t>
+      </w:r>
+      <w:r>
+        <w:rPr>
+          <w:sz w:val="22"/>
+        </w:rPr>
+        <w:t xml:space="preserve">is </w:t>
+      </w:r>
+      <w:r>
+        <w:rPr>
+          <w:sz w:val="22"/>
+        </w:rPr>
+        <w:t xml:space="preserve">a more accurate </w:t>
       </w:r>
       <w:r>
         <w:rPr>
@@ -943,13 +1285,55 @@
         <w:rPr>
           <w:sz w:val="22"/>
         </w:rPr>
-        <w:t xml:space="preserve"> is the goal. Therefore the superiority of methods should be assessed both on convergence and accuracy. </w:t>
-      </w:r>
-      <w:r>
-        <w:rPr>
-          <w:sz w:val="22"/>
-        </w:rPr>
-        <w:t>Accuracy metrics are error norms as above however in this case</w:t>
+        <w:t xml:space="preserve">. Therefore the superiority of methods should be assessed both </w:t>
+      </w:r>
+      <w:r>
+        <w:rPr>
+          <w:sz w:val="22"/>
+        </w:rPr>
+        <w:t xml:space="preserve">based </w:t>
+      </w:r>
+      <w:r>
+        <w:rPr>
+          <w:sz w:val="22"/>
+        </w:rPr>
+        <w:t xml:space="preserve">on convergence and accuracy. </w:t>
+      </w:r>
+      <w:r>
+        <w:rPr>
+          <w:sz w:val="22"/>
+        </w:rPr>
+        <w:t xml:space="preserve">Accuracy metrics are error norms as </w:t>
+      </w:r>
+      <w:r>
+        <w:rPr>
+          <w:sz w:val="22"/>
+        </w:rPr>
+        <w:t xml:space="preserve">is discussed </w:t>
+      </w:r>
+      <w:r>
+        <w:rPr>
+          <w:sz w:val="22"/>
+        </w:rPr>
+        <w:t xml:space="preserve">above however </w:t>
+      </w:r>
+      <w:r>
+        <w:rPr>
+          <w:sz w:val="22"/>
+        </w:rPr>
+        <w:t xml:space="preserve">for evaluating the accuracy </w:t>
+      </w:r>
+      <w:r>
+        <w:rPr>
+          <w:sz w:val="22"/>
+        </w:rPr>
+        <w:t xml:space="preserve">they </w:t>
+      </w:r>
+      <w:r>
+        <w:rPr>
+          <w:sz w:val="22"/>
+        </w:rPr>
+        <w:t>should be normalized by an</w:t>
       </w:r>
       <w:r>
         <w:rPr>
@@ -961,31 +1345,13 @@
         <w:rPr>
           <w:sz w:val="22"/>
         </w:rPr>
-        <w:t>they need</w:t>
-      </w:r>
-      <w:r>
-        <w:rPr>
-          <w:sz w:val="22"/>
-        </w:rPr>
-        <w:t xml:space="preserve"> to be </w:t>
-      </w:r>
-      <w:r>
-        <w:rPr>
-          <w:sz w:val="22"/>
-        </w:rPr>
-        <w:t>divided</w:t>
-      </w:r>
-      <w:r>
-        <w:rPr>
-          <w:sz w:val="22"/>
-        </w:rPr>
-        <w:t xml:space="preserve"> by a</w:t>
-      </w:r>
-      <w:r>
-        <w:rPr>
-          <w:sz w:val="22"/>
-        </w:rPr>
-        <w:t>n</w:t>
+        <w:t xml:space="preserve">appropriate scale </w:t>
+      </w:r>
+      <w:r>
+        <w:rPr>
+          <w:sz w:val="22"/>
+        </w:rPr>
+        <w:t>of</w:t>
       </w:r>
       <w:r>
         <w:rPr>
@@ -997,19 +1363,19 @@
         <w:rPr>
           <w:sz w:val="22"/>
         </w:rPr>
-        <w:t xml:space="preserve">appropriate scale </w:t>
-      </w:r>
-      <w:r>
-        <w:rPr>
-          <w:sz w:val="22"/>
-        </w:rPr>
-        <w:t xml:space="preserve">from </w:t>
-      </w:r>
-      <w:r>
-        <w:rPr>
-          <w:sz w:val="22"/>
-        </w:rPr>
-        <w:t>the governing equation.</w:t>
+        <w:t xml:space="preserve">the </w:t>
+      </w:r>
+      <w:r>
+        <w:rPr>
+          <w:sz w:val="22"/>
+        </w:rPr>
+        <w:t>solution</w:t>
+      </w:r>
+      <w:r>
+        <w:rPr>
+          <w:sz w:val="22"/>
+        </w:rPr>
+        <w:t>.</w:t>
       </w:r>
       <w:r>
         <w:rPr>
@@ -1034,7 +1400,76 @@
         <w:rPr>
           <w:sz w:val="22"/>
         </w:rPr>
-        <w:t xml:space="preserve">All the convergence test could be run by a same driver </w:t>
+        <w:t xml:space="preserve">DISCUSSION ON THE </w:t>
+      </w:r>
+      <w:r>
+        <w:rPr>
+          <w:sz w:val="22"/>
+        </w:rPr>
+        <w:t>COMPARISION WITH ANALYTICAL SOLUTION, RICHARDSON EXTRAPOLATION, MMS, (MAYBE PSF) here</w:t>
+      </w:r>
+    </w:p>
+    <w:p>
+      <w:pPr>
+        <w:numPr>
+          <w:ilvl w:val="0"/>
+          <w:numId w:val="2"/>
+        </w:numPr>
+        <w:spacing w:before="240" w:line="360" w:lineRule="auto"/>
+        <w:jc w:val="both"/>
+        <w:rPr>
+          <w:sz w:val="22"/>
+        </w:rPr>
+      </w:pPr>
+      <w:r>
+        <w:rPr>
+          <w:sz w:val="22"/>
+        </w:rPr>
+        <w:t xml:space="preserve">All </w:t>
+      </w:r>
+      <w:r>
+        <w:rPr>
+          <w:sz w:val="22"/>
+        </w:rPr>
+        <w:t xml:space="preserve">of the </w:t>
+      </w:r>
+      <w:r>
+        <w:rPr>
+          <w:sz w:val="22"/>
+        </w:rPr>
+        <w:t>convergence test</w:t>
+      </w:r>
+      <w:r>
+        <w:rPr>
+          <w:sz w:val="22"/>
+        </w:rPr>
+        <w:t>s such as MMS, Richardson Extrapolation,</w:t>
+      </w:r>
+      <w:ins w:id="0" w:author="Kaveh" w:date="2010-12-16T22:11:00Z">
+        <w:r>
+          <w:rPr>
+            <w:sz w:val="22"/>
+          </w:rPr>
+          <w:t xml:space="preserve"> </w:t>
+        </w:r>
+      </w:ins>
+      <w:r>
+        <w:rPr>
+          <w:sz w:val="22"/>
+        </w:rPr>
+        <w:t>could be run by a same driver</w:t>
+      </w:r>
+      <w:r>
+        <w:rPr>
+          <w:sz w:val="22"/>
+        </w:rPr>
+        <w:t>.</w:t>
+      </w:r>
+      <w:r>
+        <w:rPr>
+          <w:sz w:val="22"/>
+        </w:rPr>
+        <w:t xml:space="preserve"> </w:t>
       </w:r>
       <w:r>
         <w:rPr>
@@ -1137,7 +1572,7 @@
           <v:shape id="_x0000_i1026" type="#_x0000_t75" style="width:85.6pt;height:17.65pt" o:ole="">
             <v:imagedata r:id="rId1" o:title=""/>
           </v:shape>
-          <o:OLEObject Type="Embed" ProgID="Equation.3" ShapeID="_x0000_i1026" DrawAspect="Content" ObjectID="_1354019674" r:id="rId2"/>
+          <o:OLEObject Type="Embed" ProgID="Equation.3" ShapeID="_x0000_i1026" DrawAspect="Content" ObjectID="_1354042739" r:id="rId2"/>
         </w:object>
       </w:r>
       <w:r>
@@ -1148,10 +1583,10 @@
           <w:position w:val="-24"/>
         </w:rPr>
         <w:object w:dxaOrig="2400" w:dyaOrig="880">
-          <v:shape id="_x0000_i1028" type="#_x0000_t75" style="width:103.9pt;height:38.05pt" o:ole="">
+          <v:shape id="_x0000_i1027" type="#_x0000_t75" style="width:103.9pt;height:38.05pt" o:ole="">
             <v:imagedata r:id="rId3" o:title=""/>
           </v:shape>
-          <o:OLEObject Type="Embed" ProgID="Equation.3" ShapeID="_x0000_i1028" DrawAspect="Content" ObjectID="_1354019675" r:id="rId4"/>
+          <o:OLEObject Type="Embed" ProgID="Equation.3" ShapeID="_x0000_i1027" DrawAspect="Content" ObjectID="_1354042740" r:id="rId4"/>
         </w:object>
       </w:r>
       <w:r>
@@ -1162,10 +1597,10 @@
           <w:position w:val="-24"/>
         </w:rPr>
         <w:object w:dxaOrig="2100" w:dyaOrig="1100">
-          <v:shape id="_x0000_i1027" type="#_x0000_t75" style="width:81.5pt;height:42.8pt" o:ole="">
+          <v:shape id="_x0000_i1028" type="#_x0000_t75" style="width:81.5pt;height:42.8pt" o:ole="">
             <v:imagedata r:id="rId5" o:title=""/>
           </v:shape>
-          <o:OLEObject Type="Embed" ProgID="Equation.3" ShapeID="_x0000_i1027" DrawAspect="Content" ObjectID="_1354019676" r:id="rId6"/>
+          <o:OLEObject Type="Embed" ProgID="Equation.3" ShapeID="_x0000_i1028" DrawAspect="Content" ObjectID="_1354042741" r:id="rId6"/>
         </w:object>
       </w:r>
       <w:r>
@@ -1646,6 +2081,7 @@
   <w:style w:type="paragraph" w:default="1" w:styleId="Normal">
     <w:name w:val="Normal"/>
     <w:qFormat/>
+    <w:rsid w:val="00AD16BE"/>
     <w:rPr>
       <w:sz w:val="24"/>
       <w:szCs w:val="24"/>
@@ -1654,11 +2090,16 @@
   </w:style>
   <w:style w:type="character" w:default="1" w:styleId="DefaultParagraphFont">
     <w:name w:val="Default Paragraph Font"/>
+    <w:uiPriority w:val="1"/>
     <w:semiHidden/>
+    <w:unhideWhenUsed/>
   </w:style>
   <w:style w:type="table" w:default="1" w:styleId="TableNormal">
     <w:name w:val="Normal Table"/>
+    <w:uiPriority w:val="99"/>
     <w:semiHidden/>
+    <w:unhideWhenUsed/>
+    <w:qFormat/>
     <w:tblPr>
       <w:tblInd w:w="0" w:type="dxa"/>
       <w:tblCellMar>
@@ -1671,7 +2112,9 @@
   </w:style>
   <w:style w:type="numbering" w:default="1" w:styleId="NoList">
     <w:name w:val="No List"/>
+    <w:uiPriority w:val="99"/>
     <w:semiHidden/>
+    <w:unhideWhenUsed/>
   </w:style>
   <w:style w:type="paragraph" w:styleId="BalloonText">
     <w:name w:val="Balloon Text"/>
@@ -2021,4 +2464,16 @@
   <a:objectDefaults/>
   <a:extraClrSchemeLst/>
 </a:theme>
+</file>
+
+<file path=customXml/item1.xml><?xml version="1.0" encoding="utf-8"?>
+<b:Sources xmlns:b="http://schemas.openxmlformats.org/officeDocument/2006/bibliography" xmlns="http://schemas.openxmlformats.org/officeDocument/2006/bibliography" SelectedStyle="\APA.XSL" StyleName="APA"/>
+</file>
+
+<file path=customXml/itemProps1.xml><?xml version="1.0" encoding="utf-8"?>
+<ds:datastoreItem xmlns:ds="http://schemas.openxmlformats.org/officeDocument/2006/customXml" ds:itemID="{8F6B4039-0982-4E1B-AA53-2515B0D83073}">
+  <ds:schemaRefs>
+    <ds:schemaRef ds:uri="http://schemas.openxmlformats.org/officeDocument/2006/bibliography"/>
+  </ds:schemaRefs>
+</ds:datastoreItem>
 </file>
--- a/stm/documents/EWRI_2011/Verification and validation in computational science and engineering.docx
+++ b/stm/documents/EWRI_2011/Verification and validation in computational science and engineering.docx
@@ -8,11 +8,15 @@
         <w:jc w:val="both"/>
         <w:rPr>
           <w:b/>
+          <w:sz w:val="22"/>
+          <w:szCs w:val="22"/>
         </w:rPr>
       </w:pPr>
       <w:r>
         <w:rPr>
           <w:b/>
+          <w:sz w:val="22"/>
+          <w:szCs w:val="22"/>
         </w:rPr>
         <w:t>Numerical Verification</w:t>
       </w:r>
@@ -23,49 +27,71 @@
         <w:jc w:val="both"/>
         <w:rPr>
           <w:sz w:val="22"/>
-        </w:rPr>
-      </w:pPr>
-      <w:r>
-        <w:rPr>
-          <w:sz w:val="22"/>
+          <w:szCs w:val="22"/>
+        </w:rPr>
+      </w:pPr>
+      <w:r>
+        <w:rPr>
+          <w:sz w:val="22"/>
+          <w:szCs w:val="22"/>
         </w:rPr>
         <w:t xml:space="preserve">Verification and validation (V&amp;V) are the </w:t>
       </w:r>
       <w:r>
         <w:rPr>
           <w:sz w:val="22"/>
+          <w:szCs w:val="22"/>
         </w:rPr>
         <w:t>most important</w:t>
       </w:r>
       <w:r>
         <w:rPr>
           <w:sz w:val="22"/>
+          <w:szCs w:val="22"/>
         </w:rPr>
         <w:t xml:space="preserve"> </w:t>
       </w:r>
       <w:r>
         <w:rPr>
           <w:sz w:val="22"/>
+          <w:szCs w:val="22"/>
         </w:rPr>
         <w:t>steps</w:t>
       </w:r>
       <w:r>
         <w:rPr>
           <w:sz w:val="22"/>
-        </w:rPr>
-        <w:t xml:space="preserve"> to assess the accuracy and reliability of </w:t>
-      </w:r>
-      <w:r>
-        <w:rPr>
-          <w:sz w:val="22"/>
+          <w:szCs w:val="22"/>
+        </w:rPr>
+        <w:t xml:space="preserve"> to assess the accuracy and reliability of</w:t>
+      </w:r>
+      <w:r>
+        <w:rPr>
+          <w:sz w:val="22"/>
+          <w:szCs w:val="22"/>
+        </w:rPr>
+        <w:t xml:space="preserve"> any</w:t>
+      </w:r>
+      <w:r>
+        <w:rPr>
+          <w:sz w:val="22"/>
+          <w:szCs w:val="22"/>
+        </w:rPr>
+        <w:t xml:space="preserve"> </w:t>
+      </w:r>
+      <w:r>
+        <w:rPr>
+          <w:sz w:val="22"/>
+          <w:szCs w:val="22"/>
         </w:rPr>
         <w:t>numerical</w:t>
       </w:r>
       <w:r>
         <w:rPr>
           <w:sz w:val="22"/>
-        </w:rPr>
-        <w:t xml:space="preserve"> simulations. </w:t>
+          <w:szCs w:val="22"/>
+        </w:rPr>
+        <w:t xml:space="preserve"> simulation. </w:t>
       </w:r>
     </w:p>
     <w:p>
@@ -74,12 +100,14 @@
         <w:jc w:val="both"/>
         <w:rPr>
           <w:sz w:val="22"/>
+          <w:szCs w:val="22"/>
         </w:rPr>
       </w:pPr>
       <w:r>
         <w:rPr>
           <w:noProof/>
           <w:sz w:val="22"/>
+          <w:szCs w:val="22"/>
         </w:rPr>
         <w:pict>
           <v:shapetype id="_x0000_t202" coordsize="21600,21600" o:spt="202" path="m,l,21600r21600,l21600,xe">
@@ -130,6 +158,7 @@
         <w:rPr>
           <w:noProof/>
           <w:sz w:val="22"/>
+          <w:szCs w:val="22"/>
           <w:lang w:eastAsia="en-US"/>
         </w:rPr>
         <w:pict>
@@ -425,6 +454,7 @@
       <w:r>
         <w:rPr>
           <w:sz w:val="22"/>
+          <w:szCs w:val="22"/>
         </w:rPr>
         <w:pict>
           <v:shape id="_x0000_i1025" type="#_x0000_t75" style="width:429.3pt;height:178.65pt">
@@ -439,6 +469,7 @@
         <w:jc w:val="both"/>
         <w:rPr>
           <w:sz w:val="22"/>
+          <w:szCs w:val="22"/>
         </w:rPr>
       </w:pPr>
     </w:p>
@@ -448,355 +479,279 @@
         <w:jc w:val="both"/>
         <w:rPr>
           <w:sz w:val="22"/>
-        </w:rPr>
-      </w:pPr>
-      <w:r>
-        <w:rPr>
-          <w:sz w:val="22"/>
+          <w:szCs w:val="22"/>
+        </w:rPr>
+      </w:pPr>
+      <w:r>
+        <w:rPr>
+          <w:sz w:val="22"/>
+          <w:szCs w:val="22"/>
         </w:rPr>
         <w:t xml:space="preserve">In simple words </w:t>
       </w:r>
       <w:r>
         <w:rPr>
           <w:sz w:val="22"/>
-        </w:rPr>
-        <w:t>in v</w:t>
-      </w:r>
-      <w:r>
-        <w:rPr>
-          <w:sz w:val="22"/>
-        </w:rPr>
-        <w:t xml:space="preserve">erification </w:t>
-      </w:r>
-      <w:r>
-        <w:rPr>
-          <w:sz w:val="22"/>
-        </w:rPr>
-        <w:t>correctness of the solution technique used</w:t>
-      </w:r>
-      <w:r>
-        <w:rPr>
-          <w:sz w:val="22"/>
+          <w:szCs w:val="22"/>
+        </w:rPr>
+        <w:t>in verification correctness of the solution technique used</w:t>
+      </w:r>
+      <w:r>
+        <w:rPr>
+          <w:sz w:val="22"/>
+          <w:szCs w:val="22"/>
         </w:rPr>
         <w:t xml:space="preserve"> </w:t>
       </w:r>
       <w:r>
         <w:rPr>
           <w:sz w:val="22"/>
+          <w:szCs w:val="22"/>
         </w:rPr>
         <w:t xml:space="preserve">is evaluated </w:t>
       </w:r>
       <w:r>
         <w:rPr>
           <w:sz w:val="22"/>
+          <w:szCs w:val="22"/>
         </w:rPr>
         <w:t xml:space="preserve">and </w:t>
       </w:r>
-      <w:proofErr w:type="gramStart"/>
-      <w:r>
-        <w:rPr>
-          <w:sz w:val="22"/>
-        </w:rPr>
-        <w:t>v</w:t>
-      </w:r>
-      <w:r>
-        <w:rPr>
-          <w:sz w:val="22"/>
-        </w:rPr>
-        <w:t xml:space="preserve">alidation </w:t>
-      </w:r>
-      <w:r>
-        <w:rPr>
-          <w:sz w:val="22"/>
+      <w:r>
+        <w:rPr>
+          <w:sz w:val="22"/>
+          <w:szCs w:val="22"/>
+        </w:rPr>
+        <w:t>validation is</w:t>
+      </w:r>
+      <w:r>
+        <w:rPr>
+          <w:sz w:val="22"/>
+          <w:szCs w:val="22"/>
+        </w:rPr>
+        <w:t xml:space="preserve"> evaluating whether </w:t>
+      </w:r>
+      <w:r>
+        <w:rPr>
+          <w:sz w:val="22"/>
+          <w:szCs w:val="22"/>
+        </w:rPr>
+        <w:t xml:space="preserve">the </w:t>
+      </w:r>
+      <w:r>
+        <w:rPr>
+          <w:sz w:val="22"/>
+          <w:szCs w:val="22"/>
+        </w:rPr>
+        <w:t xml:space="preserve">model is </w:t>
+      </w:r>
+      <w:r>
+        <w:rPr>
+          <w:sz w:val="22"/>
+          <w:szCs w:val="22"/>
+        </w:rPr>
+        <w:t xml:space="preserve">proper representative of the </w:t>
+      </w:r>
+      <w:r>
+        <w:rPr>
+          <w:sz w:val="22"/>
+          <w:szCs w:val="22"/>
+        </w:rPr>
+        <w:t>processes involved in the problem</w:t>
+      </w:r>
+      <w:r>
+        <w:rPr>
+          <w:sz w:val="22"/>
+          <w:szCs w:val="22"/>
+        </w:rPr>
+        <w:t xml:space="preserve">. </w:t>
+      </w:r>
+      <w:r>
+        <w:rPr>
+          <w:sz w:val="22"/>
+          <w:szCs w:val="22"/>
+        </w:rPr>
+        <w:t xml:space="preserve">Lax </w:t>
+      </w:r>
+      <w:r>
+        <w:rPr>
+          <w:sz w:val="22"/>
+          <w:szCs w:val="22"/>
+        </w:rPr>
+        <w:t xml:space="preserve">Equivalence Theorem </w:t>
+      </w:r>
+      <w:r>
+        <w:rPr>
+          <w:sz w:val="22"/>
+          <w:szCs w:val="22"/>
+        </w:rPr>
+        <w:t xml:space="preserve">which indicates that for a solver to be stable and consistent it is required to pass the convergence test, </w:t>
+      </w:r>
+      <w:r>
+        <w:rPr>
+          <w:sz w:val="22"/>
+          <w:szCs w:val="22"/>
+        </w:rPr>
+        <w:t xml:space="preserve">is used to assess </w:t>
+      </w:r>
+      <w:r>
+        <w:rPr>
+          <w:sz w:val="22"/>
+          <w:szCs w:val="22"/>
+        </w:rPr>
+        <w:t xml:space="preserve">the consistency and stability of a numerical scheme </w:t>
+      </w:r>
+      <w:r>
+        <w:rPr>
+          <w:sz w:val="22"/>
+          <w:szCs w:val="22"/>
+        </w:rPr>
+        <w:t>based on</w:t>
+      </w:r>
+      <w:r>
+        <w:rPr>
+          <w:sz w:val="22"/>
+          <w:szCs w:val="22"/>
         </w:rPr>
         <w:t xml:space="preserve"> </w:t>
       </w:r>
       <w:r>
         <w:rPr>
           <w:sz w:val="22"/>
-        </w:rPr>
-        <w:t>is</w:t>
-      </w:r>
-      <w:proofErr w:type="gramEnd"/>
-      <w:r>
-        <w:rPr>
-          <w:sz w:val="22"/>
-        </w:rPr>
-        <w:t xml:space="preserve"> evaluating whether </w:t>
-      </w:r>
-      <w:r>
-        <w:rPr>
-          <w:sz w:val="22"/>
-        </w:rPr>
-        <w:t xml:space="preserve">the </w:t>
-      </w:r>
-      <w:r>
-        <w:rPr>
-          <w:sz w:val="22"/>
-        </w:rPr>
-        <w:t>model</w:t>
-      </w:r>
-      <w:r>
-        <w:rPr>
-          <w:sz w:val="22"/>
+          <w:szCs w:val="22"/>
+        </w:rPr>
+        <w:t xml:space="preserve">its </w:t>
+      </w:r>
+      <w:r>
+        <w:rPr>
+          <w:sz w:val="22"/>
+          <w:szCs w:val="22"/>
+        </w:rPr>
+        <w:t>convergence</w:t>
+      </w:r>
+      <w:r>
+        <w:rPr>
+          <w:sz w:val="22"/>
+          <w:szCs w:val="22"/>
+        </w:rPr>
+        <w:t xml:space="preserve">. As </w:t>
+      </w:r>
+      <w:r>
+        <w:rPr>
+          <w:sz w:val="22"/>
+          <w:szCs w:val="22"/>
+        </w:rPr>
+        <w:t>a result</w:t>
+      </w:r>
+      <w:r>
+        <w:rPr>
+          <w:sz w:val="22"/>
+          <w:szCs w:val="22"/>
+        </w:rPr>
+        <w:t>,</w:t>
+      </w:r>
+      <w:r>
+        <w:rPr>
+          <w:sz w:val="22"/>
+          <w:szCs w:val="22"/>
+        </w:rPr>
+        <w:t xml:space="preserve"> the mesh convergence study became a </w:t>
+      </w:r>
+      <w:r>
+        <w:rPr>
+          <w:sz w:val="22"/>
+          <w:szCs w:val="22"/>
+        </w:rPr>
+        <w:t>well-</w:t>
+      </w:r>
+      <w:r>
+        <w:rPr>
+          <w:sz w:val="22"/>
+          <w:szCs w:val="22"/>
+        </w:rPr>
+        <w:t xml:space="preserve">recognized </w:t>
+      </w:r>
+      <w:r>
+        <w:rPr>
+          <w:sz w:val="22"/>
+          <w:szCs w:val="22"/>
+        </w:rPr>
+        <w:t>a</w:t>
+      </w:r>
+      <w:r>
+        <w:rPr>
+          <w:sz w:val="22"/>
+          <w:szCs w:val="22"/>
+        </w:rPr>
+        <w:t>nd</w:t>
+      </w:r>
+      <w:r>
+        <w:rPr>
+          <w:sz w:val="22"/>
+          <w:szCs w:val="22"/>
+        </w:rPr>
+        <w:t xml:space="preserve"> the </w:t>
+      </w:r>
+      <w:r>
+        <w:rPr>
+          <w:sz w:val="22"/>
+          <w:szCs w:val="22"/>
+        </w:rPr>
+        <w:t xml:space="preserve">standard verification </w:t>
+      </w:r>
+      <w:r>
+        <w:rPr>
+          <w:sz w:val="22"/>
+          <w:szCs w:val="22"/>
+        </w:rPr>
+        <w:t xml:space="preserve">method </w:t>
+      </w:r>
+      <w:r>
+        <w:rPr>
+          <w:sz w:val="22"/>
+          <w:szCs w:val="22"/>
+        </w:rPr>
+        <w:t>of CFD codes.</w:t>
+      </w:r>
+      <w:r>
+        <w:rPr>
+          <w:sz w:val="22"/>
+          <w:szCs w:val="22"/>
         </w:rPr>
         <w:t xml:space="preserve"> </w:t>
       </w:r>
       <w:r>
         <w:rPr>
           <w:sz w:val="22"/>
-        </w:rPr>
-        <w:t>is</w:t>
-      </w:r>
-      <w:r>
-        <w:rPr>
-          <w:sz w:val="22"/>
-        </w:rPr>
-        <w:t xml:space="preserve"> </w:t>
-      </w:r>
-      <w:r>
-        <w:rPr>
-          <w:sz w:val="22"/>
-        </w:rPr>
-        <w:t xml:space="preserve">proper representative of the </w:t>
-      </w:r>
-      <w:r>
-        <w:rPr>
-          <w:sz w:val="22"/>
-        </w:rPr>
-        <w:t>processes involved in the problem</w:t>
-      </w:r>
-      <w:r>
-        <w:rPr>
-          <w:sz w:val="22"/>
-        </w:rPr>
-        <w:t xml:space="preserve">. </w:t>
-      </w:r>
-      <w:r>
-        <w:rPr>
-          <w:sz w:val="22"/>
-        </w:rPr>
-        <w:t xml:space="preserve">Lax </w:t>
-      </w:r>
-      <w:r>
-        <w:rPr>
-          <w:sz w:val="22"/>
-        </w:rPr>
-        <w:t>E</w:t>
-      </w:r>
-      <w:r>
-        <w:rPr>
-          <w:sz w:val="22"/>
-        </w:rPr>
-        <w:t xml:space="preserve">quivalence </w:t>
-      </w:r>
-      <w:r>
-        <w:rPr>
-          <w:sz w:val="22"/>
-        </w:rPr>
-        <w:t>T</w:t>
-      </w:r>
-      <w:r>
-        <w:rPr>
-          <w:sz w:val="22"/>
-        </w:rPr>
-        <w:t xml:space="preserve">heorem </w:t>
-      </w:r>
-      <w:r>
-        <w:rPr>
-          <w:sz w:val="22"/>
-        </w:rPr>
-        <w:t xml:space="preserve">which indicates that for a solver to be stable and consistent it is required to pass the convergence test, </w:t>
-      </w:r>
-      <w:r>
-        <w:rPr>
-          <w:sz w:val="22"/>
-        </w:rPr>
-        <w:t>is used to assess</w:t>
-      </w:r>
-      <w:r>
-        <w:rPr>
-          <w:sz w:val="22"/>
-        </w:rPr>
-        <w:t xml:space="preserve"> </w:t>
-      </w:r>
-      <w:r>
-        <w:rPr>
-          <w:sz w:val="22"/>
-        </w:rPr>
-        <w:t>the consistency and stability of a numerical scheme</w:t>
-      </w:r>
-      <w:r>
-        <w:rPr>
-          <w:sz w:val="22"/>
-        </w:rPr>
-        <w:t>s</w:t>
-      </w:r>
-      <w:r>
-        <w:rPr>
-          <w:sz w:val="22"/>
-        </w:rPr>
-        <w:t xml:space="preserve"> </w:t>
-      </w:r>
-      <w:r>
-        <w:rPr>
-          <w:sz w:val="22"/>
-        </w:rPr>
-        <w:t>based on</w:t>
-      </w:r>
-      <w:r>
-        <w:rPr>
-          <w:sz w:val="22"/>
-        </w:rPr>
-        <w:t xml:space="preserve"> </w:t>
-      </w:r>
-      <w:r>
-        <w:rPr>
-          <w:sz w:val="22"/>
-        </w:rPr>
-        <w:t>their</w:t>
-      </w:r>
-      <w:r>
-        <w:rPr>
-          <w:sz w:val="22"/>
-        </w:rPr>
-        <w:t xml:space="preserve"> </w:t>
-      </w:r>
-      <w:r>
-        <w:rPr>
-          <w:sz w:val="22"/>
-        </w:rPr>
-        <w:t>convergence</w:t>
-      </w:r>
-      <w:r>
-        <w:rPr>
-          <w:sz w:val="22"/>
-        </w:rPr>
-        <w:t>.</w:t>
-      </w:r>
-      <w:r>
-        <w:rPr>
-          <w:sz w:val="22"/>
-        </w:rPr>
-        <w:t xml:space="preserve"> </w:t>
-      </w:r>
-      <w:r>
-        <w:rPr>
-          <w:sz w:val="22"/>
-        </w:rPr>
-        <w:t>A</w:t>
-      </w:r>
-      <w:r>
-        <w:rPr>
-          <w:sz w:val="22"/>
-        </w:rPr>
-        <w:t xml:space="preserve">s </w:t>
-      </w:r>
-      <w:r>
-        <w:rPr>
-          <w:sz w:val="22"/>
-        </w:rPr>
-        <w:t>a result</w:t>
-      </w:r>
-      <w:r>
-        <w:rPr>
-          <w:sz w:val="22"/>
-        </w:rPr>
-        <w:t>,</w:t>
-      </w:r>
-      <w:r>
-        <w:rPr>
-          <w:sz w:val="22"/>
-        </w:rPr>
-        <w:t xml:space="preserve"> the mesh convergence study became a recognized </w:t>
-      </w:r>
-      <w:r>
-        <w:rPr>
-          <w:sz w:val="22"/>
-        </w:rPr>
-        <w:t xml:space="preserve">as the </w:t>
-      </w:r>
-      <w:r>
-        <w:rPr>
-          <w:sz w:val="22"/>
-        </w:rPr>
-        <w:t xml:space="preserve">standard verification </w:t>
-      </w:r>
-      <w:r>
-        <w:rPr>
-          <w:sz w:val="22"/>
-        </w:rPr>
-        <w:t xml:space="preserve">method </w:t>
-      </w:r>
-      <w:r>
-        <w:rPr>
-          <w:sz w:val="22"/>
-        </w:rPr>
-        <w:t>of CFD codes.</w:t>
-      </w:r>
-      <w:r>
-        <w:rPr>
-          <w:sz w:val="22"/>
-        </w:rPr>
-        <w:t xml:space="preserve"> </w:t>
-      </w:r>
-      <w:r>
-        <w:rPr>
-          <w:sz w:val="22"/>
-        </w:rPr>
-        <w:t xml:space="preserve">The ratio of consecutive error norms is a perfect vehicle to catch any coding </w:t>
-      </w:r>
-      <w:r>
-        <w:rPr>
-          <w:sz w:val="22"/>
-        </w:rPr>
-        <w:t>error</w:t>
-      </w:r>
-      <w:r>
-        <w:rPr>
-          <w:sz w:val="22"/>
-        </w:rPr>
-        <w:t>/algorithm problem</w:t>
-      </w:r>
-      <w:r>
-        <w:rPr>
-          <w:sz w:val="22"/>
-        </w:rPr>
-        <w:t xml:space="preserve">. The points need to be considered in </w:t>
-      </w:r>
-      <w:r>
-        <w:rPr>
-          <w:sz w:val="22"/>
-        </w:rPr>
-        <w:t xml:space="preserve">any </w:t>
-      </w:r>
-      <w:r>
-        <w:rPr>
-          <w:sz w:val="22"/>
-        </w:rPr>
-        <w:t>mesh</w:t>
-      </w:r>
-      <w:r>
-        <w:rPr>
-          <w:sz w:val="22"/>
-        </w:rPr>
-        <w:t>-</w:t>
-      </w:r>
-      <w:r>
-        <w:rPr>
-          <w:sz w:val="22"/>
+          <w:szCs w:val="22"/>
+        </w:rPr>
+        <w:t xml:space="preserve">The ratio of consecutive error norms is a perfect vehicle to catch any coding error/algorithm problem. The points need to be considered in </w:t>
+      </w:r>
+      <w:r>
+        <w:rPr>
+          <w:sz w:val="22"/>
+          <w:szCs w:val="22"/>
+        </w:rPr>
+        <w:t>any mesh-</w:t>
+      </w:r>
+      <w:r>
+        <w:rPr>
+          <w:sz w:val="22"/>
+          <w:szCs w:val="22"/>
         </w:rPr>
         <w:t>convergence study</w:t>
       </w:r>
       <w:r>
         <w:rPr>
           <w:sz w:val="22"/>
+          <w:szCs w:val="22"/>
         </w:rPr>
         <w:t xml:space="preserve"> include</w:t>
       </w:r>
       <w:r>
         <w:rPr>
           <w:sz w:val="22"/>
+          <w:szCs w:val="22"/>
         </w:rPr>
         <w:t>:</w:t>
       </w:r>
@@ -811,29 +766,27 @@
         <w:jc w:val="both"/>
         <w:rPr>
           <w:sz w:val="22"/>
-        </w:rPr>
-      </w:pPr>
-      <w:r>
-        <w:rPr>
-          <w:sz w:val="22"/>
-        </w:rPr>
-        <w:t>For t</w:t>
-      </w:r>
-      <w:r>
-        <w:rPr>
-          <w:sz w:val="22"/>
-        </w:rPr>
-        <w:t xml:space="preserve">he </w:t>
-      </w:r>
-      <w:r>
-        <w:rPr>
-          <w:sz w:val="22"/>
+          <w:szCs w:val="22"/>
+        </w:rPr>
+      </w:pPr>
+      <w:r>
+        <w:rPr>
+          <w:sz w:val="22"/>
+          <w:szCs w:val="22"/>
+        </w:rPr>
+        <w:t xml:space="preserve">For the </w:t>
+      </w:r>
+      <w:r>
+        <w:rPr>
+          <w:sz w:val="22"/>
+          <w:szCs w:val="22"/>
         </w:rPr>
         <w:t>FDM and FVM</w:t>
       </w:r>
       <w:r>
         <w:rPr>
           <w:sz w:val="22"/>
+          <w:szCs w:val="22"/>
         </w:rPr>
         <w:t xml:space="preserve"> </w:t>
       </w:r>
@@ -841,6 +794,7 @@
       <w:r>
         <w:rPr>
           <w:sz w:val="22"/>
+          <w:szCs w:val="22"/>
           <w:highlight w:val="yellow"/>
         </w:rPr>
         <w:t>descritzations</w:t>
@@ -849,79 +803,92 @@
       <w:r>
         <w:rPr>
           <w:sz w:val="22"/>
+          <w:szCs w:val="22"/>
         </w:rPr>
         <w:t xml:space="preserve"> deve</w:t>
       </w:r>
       <w:r>
         <w:rPr>
           <w:sz w:val="22"/>
-        </w:rPr>
-        <w:t xml:space="preserve">loped under the assumption of smooth function the discontinuities and jagged </w:t>
-      </w:r>
-      <w:r>
-        <w:rPr>
-          <w:sz w:val="22"/>
-        </w:rPr>
-        <w:t>initial or boundary conditions</w:t>
-      </w:r>
-      <w:r>
-        <w:rPr>
-          <w:sz w:val="22"/>
+          <w:szCs w:val="22"/>
+        </w:rPr>
+        <w:t>loped under the assumption of smooth function</w:t>
+      </w:r>
+      <w:r>
+        <w:rPr>
+          <w:sz w:val="22"/>
+          <w:szCs w:val="22"/>
+        </w:rPr>
+        <w:t>,</w:t>
+      </w:r>
+      <w:r>
+        <w:rPr>
+          <w:sz w:val="22"/>
+          <w:szCs w:val="22"/>
+        </w:rPr>
+        <w:t xml:space="preserve"> the discontinuities and jagged </w:t>
+      </w:r>
+      <w:r>
+        <w:rPr>
+          <w:sz w:val="22"/>
+          <w:szCs w:val="22"/>
+        </w:rPr>
+        <w:t xml:space="preserve">initial or boundary conditions </w:t>
+      </w:r>
+      <w:r>
+        <w:rPr>
+          <w:sz w:val="22"/>
+          <w:szCs w:val="22"/>
+        </w:rPr>
+        <w:t>can locally</w:t>
+      </w:r>
+      <w:r>
+        <w:rPr>
+          <w:sz w:val="22"/>
+          <w:szCs w:val="22"/>
+        </w:rPr>
+        <w:t xml:space="preserve"> or </w:t>
+      </w:r>
+      <w:r>
+        <w:rPr>
+          <w:sz w:val="22"/>
+          <w:szCs w:val="22"/>
+        </w:rPr>
+        <w:t xml:space="preserve">globally </w:t>
+      </w:r>
+      <w:r>
+        <w:rPr>
+          <w:sz w:val="22"/>
+          <w:szCs w:val="22"/>
+        </w:rPr>
+        <w:t xml:space="preserve">decrease </w:t>
+      </w:r>
+      <w:r>
+        <w:rPr>
+          <w:sz w:val="22"/>
+          <w:szCs w:val="22"/>
+        </w:rPr>
+        <w:t>the convergence rate</w:t>
+      </w:r>
+      <w:r>
+        <w:rPr>
+          <w:sz w:val="22"/>
+          <w:szCs w:val="22"/>
+        </w:rPr>
+        <w:t>.</w:t>
+      </w:r>
+      <w:r>
+        <w:rPr>
+          <w:sz w:val="22"/>
+          <w:szCs w:val="22"/>
         </w:rPr>
         <w:t xml:space="preserve"> </w:t>
       </w:r>
-      <w:r>
-        <w:rPr>
-          <w:sz w:val="22"/>
-        </w:rPr>
-        <w:t>can locally</w:t>
-      </w:r>
-      <w:r>
-        <w:rPr>
-          <w:sz w:val="22"/>
-        </w:rPr>
-        <w:t xml:space="preserve"> or </w:t>
-      </w:r>
-      <w:r>
-        <w:rPr>
-          <w:sz w:val="22"/>
-        </w:rPr>
-        <w:t xml:space="preserve">globally </w:t>
-      </w:r>
-      <w:r>
-        <w:rPr>
-          <w:sz w:val="22"/>
-        </w:rPr>
-        <w:t>decrease</w:t>
-      </w:r>
-      <w:r>
-        <w:rPr>
-          <w:sz w:val="22"/>
-        </w:rPr>
-        <w:t xml:space="preserve"> </w:t>
-      </w:r>
-      <w:r>
-        <w:rPr>
-          <w:sz w:val="22"/>
-        </w:rPr>
-        <w:t>the convergence rate</w:t>
-      </w:r>
-      <w:r>
-        <w:rPr>
-          <w:sz w:val="22"/>
-        </w:rPr>
-        <w:t>.</w:t>
-      </w:r>
-      <w:r>
-        <w:rPr>
-          <w:sz w:val="22"/>
-        </w:rPr>
-        <w:t xml:space="preserve"> </w:t>
-      </w:r>
       <w:proofErr w:type="spellStart"/>
       <w:r>
         <w:rPr>
           <w:sz w:val="22"/>
+          <w:szCs w:val="22"/>
           <w:highlight w:val="yellow"/>
         </w:rPr>
         <w:t>L</w:t>
@@ -929,6 +896,7 @@
       <w:r>
         <w:rPr>
           <w:sz w:val="22"/>
+          <w:szCs w:val="22"/>
           <w:highlight w:val="yellow"/>
           <w:vertAlign w:val="subscript"/>
         </w:rPr>
@@ -939,6 +907,7 @@
         <w:rPr>
           <w:rStyle w:val="FootnoteReference"/>
           <w:sz w:val="22"/>
+          <w:szCs w:val="22"/>
           <w:highlight w:val="yellow"/>
         </w:rPr>
         <w:footnoteReference w:id="1"/>
@@ -946,6 +915,7 @@
       <w:r>
         <w:rPr>
           <w:sz w:val="22"/>
+          <w:szCs w:val="22"/>
           <w:vertAlign w:val="subscript"/>
         </w:rPr>
         <w:t xml:space="preserve"> </w:t>
@@ -953,43 +923,79 @@
       <w:r>
         <w:rPr>
           <w:sz w:val="22"/>
+          <w:szCs w:val="22"/>
         </w:rPr>
         <w:t>should be included as an ultimate diagnostic tool</w:t>
       </w:r>
       <w:r>
         <w:rPr>
           <w:sz w:val="22"/>
+          <w:szCs w:val="22"/>
         </w:rPr>
         <w:t xml:space="preserve"> for local errors and worst case scenario</w:t>
       </w:r>
       <w:r>
         <w:rPr>
           <w:sz w:val="22"/>
+          <w:szCs w:val="22"/>
         </w:rPr>
         <w:t>.</w:t>
       </w:r>
       <w:r>
         <w:rPr>
           <w:sz w:val="22"/>
-        </w:rPr>
-        <w:t xml:space="preserve"> L</w:t>
-      </w:r>
-      <w:r>
-        <w:rPr>
-          <w:sz w:val="22"/>
+          <w:szCs w:val="22"/>
+        </w:rPr>
+        <w:t xml:space="preserve"> </w:t>
+      </w:r>
+      <w:r>
+        <w:rPr>
+          <w:sz w:val="22"/>
+          <w:szCs w:val="22"/>
+        </w:rPr>
+        <w:t>“</w:t>
+      </w:r>
+      <w:r>
+        <w:rPr>
+          <w:sz w:val="22"/>
+          <w:szCs w:val="22"/>
+        </w:rPr>
+        <w:t>L</w:t>
+      </w:r>
+      <w:r>
+        <w:rPr>
+          <w:sz w:val="22"/>
+          <w:szCs w:val="22"/>
           <w:vertAlign w:val="subscript"/>
         </w:rPr>
-        <w:t xml:space="preserve">2 </w:t>
-      </w:r>
-      <w:r>
-        <w:rPr>
-          <w:sz w:val="22"/>
+        <w:t>2</w:t>
+      </w:r>
+      <w:r>
+        <w:rPr>
+          <w:sz w:val="22"/>
+          <w:szCs w:val="22"/>
+        </w:rPr>
+        <w:t>”</w:t>
+      </w:r>
+      <w:r>
+        <w:rPr>
+          <w:sz w:val="22"/>
+          <w:szCs w:val="22"/>
+          <w:vertAlign w:val="subscript"/>
+        </w:rPr>
+        <w:t xml:space="preserve"> </w:t>
+      </w:r>
+      <w:r>
+        <w:rPr>
+          <w:sz w:val="22"/>
+          <w:szCs w:val="22"/>
         </w:rPr>
         <w:t>is more forgiving norm compare to the first error norm “L</w:t>
       </w:r>
       <w:r>
         <w:rPr>
           <w:sz w:val="22"/>
+          <w:szCs w:val="22"/>
           <w:vertAlign w:val="subscript"/>
         </w:rPr>
         <w:t>1</w:t>
@@ -997,12 +1003,14 @@
       <w:r>
         <w:rPr>
           <w:sz w:val="22"/>
+          <w:szCs w:val="22"/>
         </w:rPr>
         <w:t>”. We recommend L</w:t>
       </w:r>
       <w:r>
         <w:rPr>
           <w:sz w:val="22"/>
+          <w:szCs w:val="22"/>
           <w:vertAlign w:val="subscript"/>
         </w:rPr>
         <w:t xml:space="preserve">1 </w:t>
@@ -1010,36 +1018,42 @@
       <w:r>
         <w:rPr>
           <w:sz w:val="22"/>
+          <w:szCs w:val="22"/>
         </w:rPr>
         <w:t>as a</w:t>
       </w:r>
       <w:r>
         <w:rPr>
           <w:sz w:val="22"/>
+          <w:szCs w:val="22"/>
         </w:rPr>
         <w:t>n</w:t>
       </w:r>
       <w:r>
         <w:rPr>
           <w:sz w:val="22"/>
+          <w:szCs w:val="22"/>
         </w:rPr>
         <w:t xml:space="preserve"> appropriate </w:t>
       </w:r>
       <w:r>
         <w:rPr>
           <w:sz w:val="22"/>
+          <w:szCs w:val="22"/>
         </w:rPr>
         <w:t xml:space="preserve">global </w:t>
       </w:r>
       <w:r>
         <w:rPr>
           <w:sz w:val="22"/>
+          <w:szCs w:val="22"/>
         </w:rPr>
         <w:t>metric</w:t>
       </w:r>
       <w:r>
         <w:rPr>
           <w:sz w:val="22"/>
+          <w:szCs w:val="22"/>
         </w:rPr>
         <w:t xml:space="preserve"> of error.</w:t>
       </w:r>
@@ -1047,6 +1061,7 @@
         <w:rPr>
           <w:rStyle w:val="FootnoteReference"/>
           <w:sz w:val="22"/>
+          <w:szCs w:val="22"/>
         </w:rPr>
         <w:footnoteReference w:id="2"/>
       </w:r>
@@ -1061,11 +1076,13 @@
         <w:jc w:val="both"/>
         <w:rPr>
           <w:sz w:val="22"/>
-        </w:rPr>
-      </w:pPr>
-      <w:r>
-        <w:rPr>
-          <w:sz w:val="22"/>
+          <w:szCs w:val="22"/>
+        </w:rPr>
+      </w:pPr>
+      <w:r>
+        <w:rPr>
+          <w:sz w:val="22"/>
+          <w:szCs w:val="22"/>
         </w:rPr>
         <w:lastRenderedPageBreak/>
         <w:t xml:space="preserve">Convergence ratio in </w:t>
@@ -1073,120 +1090,140 @@
       <w:r>
         <w:rPr>
           <w:sz w:val="22"/>
-        </w:rPr>
-        <w:t>a</w:t>
-      </w:r>
-      <w:r>
-        <w:rPr>
-          <w:sz w:val="22"/>
-        </w:rPr>
-        <w:t xml:space="preserve"> </w:t>
-      </w:r>
-      <w:r>
-        <w:rPr>
-          <w:sz w:val="22"/>
+          <w:szCs w:val="22"/>
+        </w:rPr>
+        <w:t xml:space="preserve">a </w:t>
+      </w:r>
+      <w:r>
+        <w:rPr>
+          <w:sz w:val="22"/>
+          <w:szCs w:val="22"/>
         </w:rPr>
         <w:t xml:space="preserve">very coarse </w:t>
       </w:r>
       <w:r>
         <w:rPr>
           <w:sz w:val="22"/>
+          <w:szCs w:val="22"/>
         </w:rPr>
         <w:t>grid oscillates</w:t>
       </w:r>
       <w:r>
         <w:rPr>
           <w:sz w:val="22"/>
+          <w:szCs w:val="22"/>
         </w:rPr>
         <w:t xml:space="preserve"> around it</w:t>
       </w:r>
       <w:r>
         <w:rPr>
           <w:sz w:val="22"/>
+          <w:szCs w:val="22"/>
         </w:rPr>
         <w:t xml:space="preserve">s main value, as the grid size is refined </w:t>
       </w:r>
       <w:r>
         <w:rPr>
           <w:sz w:val="22"/>
+          <w:szCs w:val="22"/>
         </w:rPr>
         <w:t>convergence</w:t>
       </w:r>
       <w:r>
         <w:rPr>
           <w:sz w:val="22"/>
+          <w:szCs w:val="22"/>
         </w:rPr>
         <w:t xml:space="preserve"> becomes monotone until the mesh size </w:t>
       </w:r>
       <w:r>
         <w:rPr>
           <w:sz w:val="22"/>
+          <w:szCs w:val="22"/>
         </w:rPr>
         <w:t xml:space="preserve">reaches to </w:t>
       </w:r>
       <w:r>
         <w:rPr>
           <w:sz w:val="22"/>
-        </w:rPr>
-        <w:t xml:space="preserve">where the machine precision </w:t>
-      </w:r>
-      <w:r>
-        <w:rPr>
-          <w:sz w:val="22"/>
+          <w:szCs w:val="22"/>
+        </w:rPr>
+        <w:t>a point where</w:t>
+      </w:r>
+      <w:r>
+        <w:rPr>
+          <w:sz w:val="22"/>
+          <w:szCs w:val="22"/>
+        </w:rPr>
+        <w:t xml:space="preserve"> the machine precision </w:t>
+      </w:r>
+      <w:r>
+        <w:rPr>
+          <w:sz w:val="22"/>
+          <w:szCs w:val="22"/>
         </w:rPr>
         <w:t>overtakes the</w:t>
       </w:r>
       <w:r>
         <w:rPr>
           <w:sz w:val="22"/>
+          <w:szCs w:val="22"/>
         </w:rPr>
         <w:t xml:space="preserve"> truncation error of the numerical scheme</w:t>
       </w:r>
       <w:r>
         <w:rPr>
           <w:sz w:val="22"/>
+          <w:szCs w:val="22"/>
         </w:rPr>
         <w:t>,</w:t>
       </w:r>
       <w:r>
         <w:rPr>
           <w:sz w:val="22"/>
+          <w:szCs w:val="22"/>
         </w:rPr>
         <w:t xml:space="preserve"> at this point error</w:t>
       </w:r>
       <w:r>
         <w:rPr>
           <w:sz w:val="22"/>
+          <w:szCs w:val="22"/>
         </w:rPr>
         <w:t xml:space="preserve"> norms</w:t>
       </w:r>
       <w:r>
         <w:rPr>
           <w:sz w:val="22"/>
+          <w:szCs w:val="22"/>
         </w:rPr>
         <w:t xml:space="preserve"> do not change</w:t>
       </w:r>
       <w:r>
         <w:rPr>
           <w:sz w:val="22"/>
+          <w:szCs w:val="22"/>
         </w:rPr>
         <w:t xml:space="preserve"> and convergence </w:t>
       </w:r>
       <w:r>
         <w:rPr>
           <w:sz w:val="22"/>
+          <w:szCs w:val="22"/>
         </w:rPr>
         <w:t xml:space="preserve">rate </w:t>
       </w:r>
       <w:r>
         <w:rPr>
           <w:sz w:val="22"/>
+          <w:szCs w:val="22"/>
         </w:rPr>
         <w:t>is zero</w:t>
       </w:r>
       <w:r>
         <w:rPr>
           <w:sz w:val="22"/>
+          <w:szCs w:val="22"/>
         </w:rPr>
         <w:t xml:space="preserve">. </w:t>
       </w:r>
@@ -1201,185 +1238,237 @@
         <w:jc w:val="both"/>
         <w:rPr>
           <w:sz w:val="22"/>
-        </w:rPr>
-      </w:pPr>
-      <w:r>
-        <w:rPr>
-          <w:sz w:val="22"/>
+          <w:szCs w:val="22"/>
+        </w:rPr>
+      </w:pPr>
+      <w:r>
+        <w:rPr>
+          <w:sz w:val="22"/>
+          <w:szCs w:val="22"/>
         </w:rPr>
         <w:t xml:space="preserve">Although the convergence </w:t>
       </w:r>
       <w:r>
         <w:rPr>
           <w:sz w:val="22"/>
+          <w:szCs w:val="22"/>
         </w:rPr>
         <w:t xml:space="preserve">is a reliable </w:t>
       </w:r>
       <w:r>
         <w:rPr>
           <w:sz w:val="22"/>
-        </w:rPr>
-        <w:t>warning</w:t>
-      </w:r>
-      <w:r>
-        <w:rPr>
-          <w:sz w:val="22"/>
+          <w:szCs w:val="22"/>
+        </w:rPr>
+        <w:t xml:space="preserve">warning </w:t>
+      </w:r>
+      <w:r>
+        <w:rPr>
+          <w:sz w:val="22"/>
+          <w:szCs w:val="22"/>
+        </w:rPr>
+        <w:t>of a defect</w:t>
+      </w:r>
+      <w:r>
+        <w:rPr>
+          <w:sz w:val="22"/>
+          <w:szCs w:val="22"/>
+        </w:rPr>
+        <w:t xml:space="preserve">, it should not </w:t>
+      </w:r>
+      <w:r>
+        <w:rPr>
+          <w:sz w:val="22"/>
+          <w:szCs w:val="22"/>
+        </w:rPr>
+        <w:t>be forgotten that</w:t>
+      </w:r>
+      <w:r>
+        <w:rPr>
+          <w:sz w:val="22"/>
+          <w:szCs w:val="22"/>
         </w:rPr>
         <w:t xml:space="preserve"> </w:t>
       </w:r>
       <w:r>
         <w:rPr>
           <w:sz w:val="22"/>
-        </w:rPr>
-        <w:t>of a defect</w:t>
-      </w:r>
-      <w:r>
-        <w:rPr>
-          <w:sz w:val="22"/>
-        </w:rPr>
-        <w:t xml:space="preserve">, it should not </w:t>
-      </w:r>
-      <w:r>
-        <w:rPr>
-          <w:sz w:val="22"/>
-        </w:rPr>
-        <w:t>be forgotten that</w:t>
-      </w:r>
-      <w:r>
-        <w:rPr>
-          <w:sz w:val="22"/>
+          <w:szCs w:val="22"/>
+        </w:rPr>
+        <w:t xml:space="preserve">the main goal </w:t>
+      </w:r>
+      <w:r>
+        <w:rPr>
+          <w:sz w:val="22"/>
+          <w:szCs w:val="22"/>
+        </w:rPr>
+        <w:t xml:space="preserve">in practice </w:t>
+      </w:r>
+      <w:r>
+        <w:rPr>
+          <w:sz w:val="22"/>
+          <w:szCs w:val="22"/>
+        </w:rPr>
+        <w:t xml:space="preserve">is </w:t>
+      </w:r>
+      <w:r>
+        <w:rPr>
+          <w:sz w:val="22"/>
+          <w:szCs w:val="22"/>
+        </w:rPr>
+        <w:t xml:space="preserve">a more accurate </w:t>
+      </w:r>
+      <w:r>
+        <w:rPr>
+          <w:sz w:val="22"/>
+          <w:szCs w:val="22"/>
+        </w:rPr>
+        <w:t>solver</w:t>
+      </w:r>
+      <w:r>
+        <w:rPr>
+          <w:sz w:val="22"/>
+          <w:szCs w:val="22"/>
+        </w:rPr>
+        <w:t xml:space="preserve">. Therefore the superiority of methods should be assessed both </w:t>
+      </w:r>
+      <w:r>
+        <w:rPr>
+          <w:sz w:val="22"/>
+          <w:szCs w:val="22"/>
+        </w:rPr>
+        <w:t xml:space="preserve">based </w:t>
+      </w:r>
+      <w:r>
+        <w:rPr>
+          <w:sz w:val="22"/>
+          <w:szCs w:val="22"/>
+        </w:rPr>
+        <w:t xml:space="preserve">on convergence and accuracy. </w:t>
+      </w:r>
+      <w:r>
+        <w:rPr>
+          <w:sz w:val="22"/>
+          <w:szCs w:val="22"/>
+        </w:rPr>
+        <w:t>Accuracy metrics</w:t>
+      </w:r>
+      <w:r>
+        <w:rPr>
+          <w:sz w:val="22"/>
+          <w:szCs w:val="22"/>
+        </w:rPr>
+        <w:t xml:space="preserve"> similarly</w:t>
+      </w:r>
+      <w:r>
+        <w:rPr>
+          <w:sz w:val="22"/>
+          <w:szCs w:val="22"/>
+        </w:rPr>
+        <w:t xml:space="preserve"> are error norms as </w:t>
+      </w:r>
+      <w:r>
+        <w:rPr>
+          <w:sz w:val="22"/>
+          <w:szCs w:val="22"/>
+        </w:rPr>
+        <w:t xml:space="preserve">is discussed </w:t>
+      </w:r>
+      <w:r>
+        <w:rPr>
+          <w:sz w:val="22"/>
+          <w:szCs w:val="22"/>
+        </w:rPr>
+        <w:t>above</w:t>
+      </w:r>
+      <w:r>
+        <w:rPr>
+          <w:sz w:val="22"/>
+          <w:szCs w:val="22"/>
+        </w:rPr>
+        <w:t>,</w:t>
+      </w:r>
+      <w:r>
+        <w:rPr>
+          <w:sz w:val="22"/>
+          <w:szCs w:val="22"/>
+        </w:rPr>
+        <w:t xml:space="preserve"> however </w:t>
+      </w:r>
+      <w:r>
+        <w:rPr>
+          <w:sz w:val="22"/>
+          <w:szCs w:val="22"/>
+        </w:rPr>
+        <w:t xml:space="preserve">for evaluating the accuracy </w:t>
+      </w:r>
+      <w:r>
+        <w:rPr>
+          <w:sz w:val="22"/>
+          <w:szCs w:val="22"/>
+        </w:rPr>
+        <w:t>error norms</w:t>
+      </w:r>
+      <w:r>
+        <w:rPr>
+          <w:sz w:val="22"/>
+          <w:szCs w:val="22"/>
         </w:rPr>
         <w:t xml:space="preserve"> </w:t>
       </w:r>
       <w:r>
         <w:rPr>
           <w:sz w:val="22"/>
-        </w:rPr>
-        <w:t xml:space="preserve">the main goal </w:t>
-      </w:r>
-      <w:r>
-        <w:rPr>
-          <w:sz w:val="22"/>
-        </w:rPr>
-        <w:t xml:space="preserve">in practice </w:t>
-      </w:r>
-      <w:r>
-        <w:rPr>
-          <w:sz w:val="22"/>
-        </w:rPr>
-        <w:t xml:space="preserve">is </w:t>
-      </w:r>
-      <w:r>
-        <w:rPr>
-          <w:sz w:val="22"/>
-        </w:rPr>
-        <w:t xml:space="preserve">a more accurate </w:t>
-      </w:r>
-      <w:r>
-        <w:rPr>
-          <w:sz w:val="22"/>
-        </w:rPr>
-        <w:t>solver</w:t>
-      </w:r>
-      <w:r>
-        <w:rPr>
-          <w:sz w:val="22"/>
-        </w:rPr>
-        <w:t xml:space="preserve">. Therefore the superiority of methods should be assessed both </w:t>
-      </w:r>
-      <w:r>
-        <w:rPr>
-          <w:sz w:val="22"/>
-        </w:rPr>
-        <w:t xml:space="preserve">based </w:t>
-      </w:r>
-      <w:r>
-        <w:rPr>
-          <w:sz w:val="22"/>
-        </w:rPr>
-        <w:t xml:space="preserve">on convergence and accuracy. </w:t>
-      </w:r>
-      <w:r>
-        <w:rPr>
-          <w:sz w:val="22"/>
-        </w:rPr>
-        <w:t xml:space="preserve">Accuracy metrics are error norms as </w:t>
-      </w:r>
-      <w:r>
-        <w:rPr>
-          <w:sz w:val="22"/>
-        </w:rPr>
-        <w:t xml:space="preserve">is discussed </w:t>
-      </w:r>
-      <w:r>
-        <w:rPr>
-          <w:sz w:val="22"/>
-        </w:rPr>
-        <w:t xml:space="preserve">above however </w:t>
-      </w:r>
-      <w:r>
-        <w:rPr>
-          <w:sz w:val="22"/>
-        </w:rPr>
-        <w:t xml:space="preserve">for evaluating the accuracy </w:t>
-      </w:r>
-      <w:r>
-        <w:rPr>
-          <w:sz w:val="22"/>
-        </w:rPr>
-        <w:t xml:space="preserve">they </w:t>
-      </w:r>
-      <w:r>
-        <w:rPr>
-          <w:sz w:val="22"/>
+          <w:szCs w:val="22"/>
         </w:rPr>
         <w:t>should be normalized by an</w:t>
       </w:r>
       <w:r>
         <w:rPr>
           <w:sz w:val="22"/>
+          <w:szCs w:val="22"/>
         </w:rPr>
         <w:t xml:space="preserve"> </w:t>
       </w:r>
       <w:r>
         <w:rPr>
           <w:sz w:val="22"/>
+          <w:szCs w:val="22"/>
         </w:rPr>
         <w:t xml:space="preserve">appropriate scale </w:t>
       </w:r>
       <w:r>
         <w:rPr>
           <w:sz w:val="22"/>
-        </w:rPr>
-        <w:t>of</w:t>
-      </w:r>
-      <w:r>
-        <w:rPr>
-          <w:sz w:val="22"/>
-        </w:rPr>
-        <w:t xml:space="preserve"> </w:t>
-      </w:r>
-      <w:r>
-        <w:rPr>
-          <w:sz w:val="22"/>
+          <w:szCs w:val="22"/>
+        </w:rPr>
+        <w:t xml:space="preserve">of </w:t>
+      </w:r>
+      <w:r>
+        <w:rPr>
+          <w:sz w:val="22"/>
+          <w:szCs w:val="22"/>
         </w:rPr>
         <w:t xml:space="preserve">the </w:t>
       </w:r>
       <w:r>
         <w:rPr>
           <w:sz w:val="22"/>
+          <w:szCs w:val="22"/>
         </w:rPr>
         <w:t>solution</w:t>
       </w:r>
       <w:r>
         <w:rPr>
           <w:sz w:val="22"/>
+          <w:szCs w:val="22"/>
         </w:rPr>
         <w:t>.</w:t>
       </w:r>
       <w:r>
         <w:rPr>
           <w:sz w:val="22"/>
+          <w:szCs w:val="22"/>
         </w:rPr>
         <w:t xml:space="preserve"> </w:t>
       </w:r>
@@ -1394,19 +1483,71 @@
         <w:jc w:val="both"/>
         <w:rPr>
           <w:sz w:val="22"/>
-        </w:rPr>
-      </w:pPr>
-      <w:r>
-        <w:rPr>
-          <w:sz w:val="22"/>
-        </w:rPr>
-        <w:t xml:space="preserve">DISCUSSION ON THE </w:t>
-      </w:r>
-      <w:r>
-        <w:rPr>
-          <w:sz w:val="22"/>
-        </w:rPr>
-        <w:t>COMPARISION WITH ANALYTICAL SOLUTION, RICHARDSON EXTRAPOLATION, MMS, (MAYBE PSF) here</w:t>
+          <w:szCs w:val="22"/>
+        </w:rPr>
+      </w:pPr>
+      <w:r>
+        <w:rPr>
+          <w:sz w:val="22"/>
+          <w:szCs w:val="22"/>
+        </w:rPr>
+        <w:t xml:space="preserve">All </w:t>
+      </w:r>
+      <w:r>
+        <w:rPr>
+          <w:sz w:val="22"/>
+          <w:szCs w:val="22"/>
+        </w:rPr>
+        <w:t xml:space="preserve">of the </w:t>
+      </w:r>
+      <w:r>
+        <w:rPr>
+          <w:sz w:val="22"/>
+          <w:szCs w:val="22"/>
+        </w:rPr>
+        <w:t>convergence test</w:t>
+      </w:r>
+      <w:r>
+        <w:rPr>
+          <w:sz w:val="22"/>
+          <w:szCs w:val="22"/>
+        </w:rPr>
+        <w:t>s such as MMS, Richardson Extrapolation,</w:t>
+      </w:r>
+      <w:r>
+        <w:rPr>
+          <w:sz w:val="22"/>
+          <w:szCs w:val="22"/>
+        </w:rPr>
+        <w:t xml:space="preserve"> </w:t>
+      </w:r>
+      <w:r>
+        <w:rPr>
+          <w:sz w:val="22"/>
+          <w:szCs w:val="22"/>
+        </w:rPr>
+        <w:t>could be run by a same driver</w:t>
+      </w:r>
+      <w:r>
+        <w:rPr>
+          <w:sz w:val="22"/>
+          <w:szCs w:val="22"/>
+        </w:rPr>
+        <w:t>.</w:t>
+      </w:r>
+      <w:r>
+        <w:rPr>
+          <w:sz w:val="22"/>
+          <w:szCs w:val="22"/>
+        </w:rPr>
+        <w:t xml:space="preserve"> The post processing of the convergence test </w:t>
+      </w:r>
+      <w:r>
+        <w:rPr>
+          <w:sz w:val="22"/>
+          <w:szCs w:val="22"/>
+        </w:rPr>
+        <w:t>also could carry out with a same code for all the tests.</w:t>
       </w:r>
     </w:p>
     <w:p>
@@ -1419,69 +1560,50 @@
         <w:jc w:val="both"/>
         <w:rPr>
           <w:sz w:val="22"/>
-        </w:rPr>
-      </w:pPr>
-      <w:r>
-        <w:rPr>
-          <w:sz w:val="22"/>
-        </w:rPr>
-        <w:t xml:space="preserve">All </w:t>
-      </w:r>
-      <w:r>
-        <w:rPr>
-          <w:sz w:val="22"/>
-        </w:rPr>
-        <w:t xml:space="preserve">of the </w:t>
-      </w:r>
-      <w:r>
-        <w:rPr>
-          <w:sz w:val="22"/>
-        </w:rPr>
-        <w:t>convergence test</w:t>
-      </w:r>
-      <w:r>
-        <w:rPr>
-          <w:sz w:val="22"/>
-        </w:rPr>
-        <w:t>s such as MMS, Richardson Extrapolation,</w:t>
-      </w:r>
-      <w:ins w:id="0" w:author="Kaveh" w:date="2010-12-16T22:11:00Z">
-        <w:r>
-          <w:rPr>
-            <w:sz w:val="22"/>
-          </w:rPr>
-          <w:t xml:space="preserve"> </w:t>
-        </w:r>
-      </w:ins>
-      <w:r>
-        <w:rPr>
-          <w:sz w:val="22"/>
-        </w:rPr>
-        <w:t>could be run by a same driver</w:t>
-      </w:r>
-      <w:r>
-        <w:rPr>
-          <w:sz w:val="22"/>
-        </w:rPr>
-        <w:t>.</w:t>
-      </w:r>
-      <w:r>
-        <w:rPr>
-          <w:sz w:val="22"/>
+          <w:szCs w:val="22"/>
+        </w:rPr>
+      </w:pPr>
+      <w:r>
+        <w:rPr>
+          <w:sz w:val="22"/>
+          <w:szCs w:val="22"/>
+        </w:rPr>
+        <w:t xml:space="preserve">Visualization of time evolution of error </w:t>
+      </w:r>
+      <w:r>
+        <w:rPr>
+          <w:sz w:val="22"/>
+          <w:szCs w:val="22"/>
+        </w:rPr>
+        <w:t xml:space="preserve">and results </w:t>
+      </w:r>
+      <w:r>
+        <w:rPr>
+          <w:sz w:val="22"/>
+          <w:szCs w:val="22"/>
+        </w:rPr>
+        <w:t xml:space="preserve">in the solution domain is a decent strategy for </w:t>
+      </w:r>
+      <w:r>
+        <w:rPr>
+          <w:sz w:val="22"/>
+          <w:szCs w:val="22"/>
+        </w:rPr>
+        <w:t>debugging in cases the source of inaccuracy is obscure</w:t>
+      </w:r>
+      <w:r>
+        <w:rPr>
+          <w:sz w:val="22"/>
+          <w:szCs w:val="22"/>
+        </w:rPr>
+        <w:t xml:space="preserve">.  </w:t>
+      </w:r>
+      <w:r>
+        <w:rPr>
+          <w:sz w:val="22"/>
+          <w:szCs w:val="22"/>
         </w:rPr>
         <w:t xml:space="preserve"> </w:t>
-      </w:r>
-      <w:r>
-        <w:rPr>
-          <w:sz w:val="22"/>
-        </w:rPr>
-        <w:t xml:space="preserve">   </w:t>
-      </w:r>
-      <w:r>
-        <w:rPr>
-          <w:sz w:val="22"/>
-        </w:rPr>
-        <w:t xml:space="preserve">    </w:t>
       </w:r>
     </w:p>
     <w:p>
@@ -1490,15 +1612,1287 @@
         <w:jc w:val="both"/>
         <w:rPr>
           <w:sz w:val="22"/>
-        </w:rPr>
-      </w:pPr>
+          <w:szCs w:val="22"/>
+        </w:rPr>
+      </w:pPr>
+      <w:r>
+        <w:rPr>
+          <w:sz w:val="22"/>
+          <w:szCs w:val="22"/>
+        </w:rPr>
+        <w:t>Benchmark for calculating error norms</w:t>
+      </w:r>
     </w:p>
     <w:p>
       <w:pPr>
+        <w:spacing w:before="240" w:line="360" w:lineRule="auto"/>
+        <w:jc w:val="both"/>
+        <w:rPr>
+          <w:sz w:val="22"/>
+          <w:szCs w:val="22"/>
+        </w:rPr>
+      </w:pPr>
+      <w:r>
+        <w:rPr>
+          <w:sz w:val="22"/>
+          <w:szCs w:val="22"/>
+        </w:rPr>
+        <w:t xml:space="preserve">The natural phenomena involving in the real tidal system hydrodynamic and water quality are nonlinear and the analytical solutions of the governing equation are limited to very limited cases. </w:t>
+      </w:r>
+    </w:p>
+    <w:p>
+      <w:pPr>
         <w:spacing w:line="360" w:lineRule="auto"/>
         <w:jc w:val="both"/>
         <w:rPr>
           <w:sz w:val="22"/>
+          <w:szCs w:val="22"/>
+        </w:rPr>
+      </w:pPr>
+      <w:r>
+        <w:rPr>
+          <w:sz w:val="22"/>
+          <w:szCs w:val="22"/>
+        </w:rPr>
+        <w:t xml:space="preserve">The general form of ADR equation which </w:t>
+      </w:r>
+      <w:r>
+        <w:rPr>
+          <w:sz w:val="22"/>
+          <w:szCs w:val="22"/>
+        </w:rPr>
+        <w:t>is</w:t>
+      </w:r>
+      <w:r>
+        <w:rPr>
+          <w:sz w:val="22"/>
+          <w:szCs w:val="22"/>
+        </w:rPr>
+        <w:t xml:space="preserve"> our </w:t>
+      </w:r>
+      <w:r>
+        <w:rPr>
+          <w:sz w:val="22"/>
+          <w:szCs w:val="22"/>
+        </w:rPr>
+        <w:t>interest is</w:t>
+      </w:r>
+      <w:r>
+        <w:rPr>
+          <w:sz w:val="22"/>
+          <w:szCs w:val="22"/>
+        </w:rPr>
+        <w:t xml:space="preserve">: </w:t>
+      </w:r>
+    </w:p>
+    <w:p>
+      <w:pPr>
+        <w:spacing w:line="360" w:lineRule="auto"/>
+        <w:jc w:val="both"/>
+        <w:rPr>
+          <w:sz w:val="22"/>
+          <w:szCs w:val="22"/>
+        </w:rPr>
+      </w:pPr>
+      <w:r>
+        <w:rPr>
+          <w:position w:val="-28"/>
+          <w:sz w:val="22"/>
+          <w:szCs w:val="22"/>
+        </w:rPr>
+        <w:object w:dxaOrig="9000" w:dyaOrig="680">
+          <v:shape id="_x0000_i1028" type="#_x0000_t75" style="width:434.7pt;height:32.6pt" o:ole="">
+            <v:imagedata r:id="rId8" o:title=""/>
+          </v:shape>
+          <o:OLEObject Type="Embed" ProgID="Equation.3" ShapeID="_x0000_i1028" DrawAspect="Content" ObjectID="_1355087102" r:id="rId9"/>
+        </w:object>
+      </w:r>
+    </w:p>
+    <w:p>
+      <w:pPr>
+        <w:spacing w:line="360" w:lineRule="auto"/>
+        <w:jc w:val="both"/>
+        <w:rPr>
+          <w:sz w:val="22"/>
+          <w:szCs w:val="22"/>
+        </w:rPr>
+      </w:pPr>
+      <w:proofErr w:type="gramStart"/>
+      <w:r>
+        <w:rPr>
+          <w:sz w:val="22"/>
+          <w:szCs w:val="22"/>
+        </w:rPr>
+        <w:t>where</w:t>
+      </w:r>
+      <w:proofErr w:type="gramEnd"/>
+      <w:r>
+        <w:rPr>
+          <w:sz w:val="22"/>
+          <w:szCs w:val="22"/>
+        </w:rPr>
+        <w:t xml:space="preserve"> </w:t>
+      </w:r>
+      <w:r>
+        <w:rPr>
+          <w:i/>
+          <w:iCs/>
+          <w:sz w:val="22"/>
+          <w:szCs w:val="22"/>
+        </w:rPr>
+        <w:t>A</w:t>
+      </w:r>
+      <w:r>
+        <w:rPr>
+          <w:sz w:val="22"/>
+          <w:szCs w:val="22"/>
+        </w:rPr>
+        <w:t xml:space="preserve"> is Area, </w:t>
+      </w:r>
+      <w:r>
+        <w:rPr>
+          <w:i/>
+          <w:iCs/>
+          <w:sz w:val="22"/>
+          <w:szCs w:val="22"/>
+        </w:rPr>
+        <w:t>C</w:t>
+      </w:r>
+      <w:r>
+        <w:rPr>
+          <w:sz w:val="22"/>
+          <w:szCs w:val="22"/>
+        </w:rPr>
+        <w:t xml:space="preserve"> is concentration, </w:t>
+      </w:r>
+      <w:r>
+        <w:rPr>
+          <w:i/>
+          <w:iCs/>
+          <w:sz w:val="22"/>
+          <w:szCs w:val="22"/>
+        </w:rPr>
+        <w:t>u</w:t>
+      </w:r>
+      <w:r>
+        <w:rPr>
+          <w:sz w:val="22"/>
+          <w:szCs w:val="22"/>
+        </w:rPr>
+        <w:t xml:space="preserve"> is velocity, </w:t>
+      </w:r>
+      <w:r>
+        <w:rPr>
+          <w:i/>
+          <w:iCs/>
+          <w:sz w:val="22"/>
+          <w:szCs w:val="22"/>
+        </w:rPr>
+        <w:t>K</w:t>
+      </w:r>
+      <w:r>
+        <w:rPr>
+          <w:sz w:val="22"/>
+          <w:szCs w:val="22"/>
+        </w:rPr>
+        <w:t xml:space="preserve"> is longitudinal dispersion coefficient, and </w:t>
+      </w:r>
+      <w:r>
+        <w:rPr>
+          <w:i/>
+          <w:iCs/>
+          <w:sz w:val="22"/>
+          <w:szCs w:val="22"/>
+        </w:rPr>
+        <w:t>R</w:t>
+      </w:r>
+      <w:r>
+        <w:rPr>
+          <w:sz w:val="22"/>
+          <w:szCs w:val="22"/>
+        </w:rPr>
+        <w:t xml:space="preserve"> is the source term (deposition, erosion, lateral inflow and other </w:t>
+      </w:r>
+      <w:r>
+        <w:rPr>
+          <w:sz w:val="22"/>
+          <w:szCs w:val="22"/>
+        </w:rPr>
+        <w:t xml:space="preserve">forms of </w:t>
+      </w:r>
+      <w:r>
+        <w:rPr>
+          <w:sz w:val="22"/>
+          <w:szCs w:val="22"/>
+        </w:rPr>
+        <w:t>sources and sinks). The question here is: if one wants to find accuracy and convergence ratio of a scheme in which the analytical solution is unknown (absence of analytical solution is the main motivator towards all numerical methods), what should be done? It is ideal to test a model’s correctness by comparing its numerical results with analytical solutions; however the difficulty is that there is not a general solution for the non-linear IBVP in hydrodynamics. There are some ways to deal with this problem</w:t>
+      </w:r>
+      <w:r>
+        <w:rPr>
+          <w:sz w:val="22"/>
+          <w:szCs w:val="22"/>
+        </w:rPr>
+        <w:t xml:space="preserve"> from the simplest to the most sophisticated</w:t>
+      </w:r>
+      <w:r>
+        <w:rPr>
+          <w:sz w:val="22"/>
+          <w:szCs w:val="22"/>
+        </w:rPr>
+        <w:t xml:space="preserve">: </w:t>
+      </w:r>
+    </w:p>
+    <w:p>
+      <w:pPr>
+        <w:spacing w:line="360" w:lineRule="auto"/>
+        <w:jc w:val="both"/>
+        <w:rPr>
+          <w:sz w:val="22"/>
+          <w:szCs w:val="22"/>
+        </w:rPr>
+      </w:pPr>
+      <w:r>
+        <w:rPr>
+          <w:i/>
+          <w:iCs/>
+          <w:sz w:val="22"/>
+          <w:szCs w:val="22"/>
+        </w:rPr>
+        <w:lastRenderedPageBreak/>
+        <w:t xml:space="preserve">Comparing with </w:t>
+      </w:r>
+      <w:r>
+        <w:rPr>
+          <w:i/>
+          <w:iCs/>
+          <w:sz w:val="22"/>
+          <w:szCs w:val="22"/>
+        </w:rPr>
+        <w:t>a</w:t>
+      </w:r>
+      <w:r>
+        <w:rPr>
+          <w:i/>
+          <w:iCs/>
+          <w:sz w:val="22"/>
+          <w:szCs w:val="22"/>
+        </w:rPr>
+        <w:t xml:space="preserve"> higher order</w:t>
+      </w:r>
+      <w:r>
+        <w:rPr>
+          <w:i/>
+          <w:iCs/>
+          <w:sz w:val="22"/>
+          <w:szCs w:val="22"/>
+        </w:rPr>
+        <w:t xml:space="preserve"> code</w:t>
+      </w:r>
+      <w:r>
+        <w:rPr>
+          <w:i/>
+          <w:iCs/>
+          <w:sz w:val="22"/>
+          <w:szCs w:val="22"/>
+        </w:rPr>
+        <w:t>/</w:t>
+      </w:r>
+      <w:r>
+        <w:rPr>
+          <w:i/>
+          <w:iCs/>
+          <w:sz w:val="22"/>
+          <w:szCs w:val="22"/>
+        </w:rPr>
+        <w:t>run on dense mesh</w:t>
+      </w:r>
+      <w:r>
+        <w:rPr>
+          <w:sz w:val="22"/>
+          <w:szCs w:val="22"/>
+        </w:rPr>
+        <w:t xml:space="preserve">: </w:t>
+      </w:r>
+      <w:r>
+        <w:rPr>
+          <w:sz w:val="22"/>
+          <w:szCs w:val="22"/>
+        </w:rPr>
+        <w:t>(the benchmark solver must be verified beforehand)</w:t>
+      </w:r>
+      <w:r>
+        <w:rPr>
+          <w:sz w:val="22"/>
+          <w:szCs w:val="22"/>
+        </w:rPr>
+        <w:t xml:space="preserve"> the other issue here is the circularity in this method, there must be one verified code available at the beginning if not we hit an impasse. </w:t>
+      </w:r>
+      <w:r>
+        <w:rPr>
+          <w:i/>
+          <w:iCs/>
+          <w:sz w:val="22"/>
+          <w:szCs w:val="22"/>
+        </w:rPr>
+        <w:t xml:space="preserve"> </w:t>
+      </w:r>
+    </w:p>
+    <w:p>
+      <w:pPr>
+        <w:spacing w:line="360" w:lineRule="auto"/>
+        <w:jc w:val="both"/>
+        <w:rPr>
+          <w:sz w:val="22"/>
+          <w:szCs w:val="22"/>
+        </w:rPr>
+      </w:pPr>
+      <w:r>
+        <w:rPr>
+          <w:i/>
+          <w:sz w:val="22"/>
+          <w:szCs w:val="22"/>
+        </w:rPr>
+        <w:t>Richardson Extrapolation</w:t>
+      </w:r>
+      <w:r>
+        <w:rPr>
+          <w:sz w:val="22"/>
+          <w:szCs w:val="22"/>
+        </w:rPr>
+        <w:t xml:space="preserve"> i</w:t>
+      </w:r>
+      <w:r>
+        <w:rPr>
+          <w:sz w:val="22"/>
+          <w:szCs w:val="22"/>
+        </w:rPr>
+        <w:t>s</w:t>
+      </w:r>
+      <w:r>
+        <w:rPr>
+          <w:sz w:val="22"/>
+          <w:szCs w:val="22"/>
+        </w:rPr>
+        <w:t xml:space="preserve"> the </w:t>
+      </w:r>
+      <w:r>
+        <w:rPr>
+          <w:sz w:val="22"/>
+          <w:szCs w:val="22"/>
+        </w:rPr>
+        <w:t xml:space="preserve">common method </w:t>
+      </w:r>
+      <w:r>
+        <w:rPr>
+          <w:sz w:val="22"/>
+          <w:szCs w:val="22"/>
+        </w:rPr>
+        <w:t>for dealing with</w:t>
+      </w:r>
+      <w:r>
+        <w:rPr>
+          <w:sz w:val="22"/>
+          <w:szCs w:val="22"/>
+        </w:rPr>
+        <w:t xml:space="preserve"> commercial packages and</w:t>
+      </w:r>
+      <w:r>
+        <w:rPr>
+          <w:sz w:val="22"/>
+          <w:szCs w:val="22"/>
+        </w:rPr>
+        <w:t xml:space="preserve"> multidimensional complex systems</w:t>
+      </w:r>
+      <w:r>
+        <w:rPr>
+          <w:sz w:val="22"/>
+          <w:szCs w:val="22"/>
+        </w:rPr>
+        <w:t xml:space="preserve"> (</w:t>
+      </w:r>
+      <w:proofErr w:type="spellStart"/>
+      <w:r>
+        <w:rPr>
+          <w:sz w:val="22"/>
+          <w:szCs w:val="22"/>
+        </w:rPr>
+        <w:t>Roache</w:t>
+      </w:r>
+      <w:proofErr w:type="spellEnd"/>
+      <w:r>
+        <w:rPr>
+          <w:sz w:val="22"/>
+          <w:szCs w:val="22"/>
+        </w:rPr>
+        <w:t xml:space="preserve"> and </w:t>
+      </w:r>
+      <w:proofErr w:type="spellStart"/>
+      <w:r>
+        <w:rPr>
+          <w:sz w:val="22"/>
+          <w:szCs w:val="22"/>
+        </w:rPr>
+        <w:t>Knupp</w:t>
+      </w:r>
+      <w:proofErr w:type="spellEnd"/>
+      <w:r>
+        <w:rPr>
+          <w:sz w:val="22"/>
+          <w:szCs w:val="22"/>
+        </w:rPr>
+        <w:t>, 1993),</w:t>
+      </w:r>
+      <w:r>
+        <w:rPr>
+          <w:sz w:val="22"/>
+          <w:szCs w:val="22"/>
+        </w:rPr>
+        <w:t xml:space="preserve"> </w:t>
+      </w:r>
+      <w:r>
+        <w:rPr>
+          <w:sz w:val="22"/>
+          <w:szCs w:val="22"/>
+        </w:rPr>
+        <w:t>however</w:t>
+      </w:r>
+      <w:r>
+        <w:rPr>
+          <w:sz w:val="22"/>
+          <w:szCs w:val="22"/>
+        </w:rPr>
+        <w:t xml:space="preserve"> the drawback is th</w:t>
+      </w:r>
+      <w:r>
+        <w:rPr>
+          <w:sz w:val="22"/>
+          <w:szCs w:val="22"/>
+        </w:rPr>
+        <w:t>at</w:t>
+      </w:r>
+      <w:r>
+        <w:rPr>
+          <w:sz w:val="22"/>
+          <w:szCs w:val="22"/>
+        </w:rPr>
+        <w:t xml:space="preserve"> </w:t>
+      </w:r>
+      <w:r>
+        <w:rPr>
+          <w:sz w:val="22"/>
+          <w:szCs w:val="22"/>
+        </w:rPr>
+        <w:t xml:space="preserve">the </w:t>
+      </w:r>
+      <w:r>
+        <w:rPr>
+          <w:sz w:val="22"/>
+          <w:szCs w:val="22"/>
+        </w:rPr>
+        <w:t>method</w:t>
+      </w:r>
+      <w:r>
+        <w:rPr>
+          <w:sz w:val="22"/>
+          <w:szCs w:val="22"/>
+        </w:rPr>
+        <w:t xml:space="preserve"> only checks if the solver converges and it is not able to measure where it is converging</w:t>
+      </w:r>
+      <w:r>
+        <w:rPr>
+          <w:sz w:val="22"/>
+          <w:szCs w:val="22"/>
+        </w:rPr>
+        <w:t xml:space="preserve"> to</w:t>
+      </w:r>
+      <w:r>
+        <w:rPr>
+          <w:sz w:val="22"/>
+          <w:szCs w:val="22"/>
+        </w:rPr>
+        <w:t xml:space="preserve">.  </w:t>
+      </w:r>
+    </w:p>
+    <w:p>
+      <w:pPr>
+        <w:spacing w:line="360" w:lineRule="auto"/>
+        <w:jc w:val="both"/>
+        <w:rPr>
+          <w:sz w:val="22"/>
+          <w:szCs w:val="22"/>
+        </w:rPr>
+      </w:pPr>
+      <w:r>
+        <w:rPr>
+          <w:sz w:val="22"/>
+          <w:szCs w:val="22"/>
+          <w:highlight w:val="yellow"/>
+        </w:rPr>
+        <w:t>Difficulties arise in Richardson EXTRAPOLATION</w:t>
+      </w:r>
+      <w:r>
+        <w:rPr>
+          <w:sz w:val="22"/>
+          <w:szCs w:val="22"/>
+        </w:rPr>
+        <w:t>???</w:t>
+      </w:r>
+      <w:proofErr w:type="gramStart"/>
+      <w:r>
+        <w:rPr>
+          <w:sz w:val="22"/>
+          <w:szCs w:val="22"/>
+        </w:rPr>
+        <w:t>(BC/IC incompatibility?)</w:t>
+      </w:r>
+      <w:proofErr w:type="gramEnd"/>
+      <w:r>
+        <w:rPr>
+          <w:sz w:val="22"/>
+          <w:szCs w:val="22"/>
+        </w:rPr>
+        <w:t xml:space="preserve">  </w:t>
+      </w:r>
+      <w:r>
+        <w:rPr>
+          <w:sz w:val="22"/>
+          <w:szCs w:val="22"/>
+        </w:rPr>
+        <w:t xml:space="preserve"> </w:t>
+      </w:r>
+    </w:p>
+    <w:p>
+      <w:pPr>
+        <w:spacing w:line="360" w:lineRule="auto"/>
+        <w:jc w:val="both"/>
+        <w:rPr>
+          <w:sz w:val="22"/>
+          <w:szCs w:val="22"/>
+        </w:rPr>
+      </w:pPr>
+    </w:p>
+    <w:p>
+      <w:pPr>
+        <w:spacing w:line="360" w:lineRule="auto"/>
+        <w:jc w:val="both"/>
+        <w:rPr>
+          <w:sz w:val="22"/>
+          <w:szCs w:val="22"/>
+        </w:rPr>
+      </w:pPr>
+      <w:r>
+        <w:rPr>
+          <w:i/>
+          <w:iCs/>
+          <w:sz w:val="22"/>
+          <w:szCs w:val="22"/>
+        </w:rPr>
+        <w:t xml:space="preserve">Method of </w:t>
+      </w:r>
+      <w:r>
+        <w:rPr>
+          <w:i/>
+          <w:iCs/>
+          <w:sz w:val="22"/>
+          <w:szCs w:val="22"/>
+        </w:rPr>
+        <w:t>Manufactured Solutions</w:t>
+      </w:r>
+      <w:r>
+        <w:rPr>
+          <w:sz w:val="22"/>
+          <w:szCs w:val="22"/>
+        </w:rPr>
+        <w:t xml:space="preserve"> (MMS)</w:t>
+      </w:r>
+      <w:r>
+        <w:rPr>
+          <w:sz w:val="22"/>
+          <w:szCs w:val="22"/>
+        </w:rPr>
+        <w:t xml:space="preserve"> </w:t>
+      </w:r>
+      <w:r>
+        <w:rPr>
+          <w:sz w:val="22"/>
+          <w:szCs w:val="22"/>
+        </w:rPr>
+        <w:t xml:space="preserve">(Wang and </w:t>
+      </w:r>
+      <w:proofErr w:type="spellStart"/>
+      <w:r>
+        <w:rPr>
+          <w:sz w:val="22"/>
+          <w:szCs w:val="22"/>
+        </w:rPr>
+        <w:t>Jia</w:t>
+      </w:r>
+      <w:proofErr w:type="spellEnd"/>
+      <w:r>
+        <w:rPr>
+          <w:sz w:val="22"/>
+          <w:szCs w:val="22"/>
+        </w:rPr>
+        <w:t>, 2009)</w:t>
+      </w:r>
+      <w:r>
+        <w:rPr>
+          <w:sz w:val="22"/>
+          <w:szCs w:val="22"/>
+        </w:rPr>
+        <w:t xml:space="preserve">, and </w:t>
+      </w:r>
+      <w:r>
+        <w:rPr>
+          <w:i/>
+          <w:sz w:val="22"/>
+          <w:szCs w:val="22"/>
+        </w:rPr>
+        <w:t>Prescribed Solution Forcing Method</w:t>
+      </w:r>
+      <w:r>
+        <w:rPr>
+          <w:sz w:val="22"/>
+          <w:szCs w:val="22"/>
+        </w:rPr>
+        <w:t xml:space="preserve"> (PSF) (</w:t>
+      </w:r>
+      <w:r>
+        <w:rPr>
+          <w:sz w:val="22"/>
+          <w:szCs w:val="22"/>
+        </w:rPr>
+        <w:t xml:space="preserve">Dee and </w:t>
+      </w:r>
+      <w:proofErr w:type="spellStart"/>
+      <w:r>
+        <w:rPr>
+          <w:sz w:val="22"/>
+          <w:szCs w:val="22"/>
+        </w:rPr>
+        <w:t>Da</w:t>
+      </w:r>
+      <w:proofErr w:type="spellEnd"/>
+      <w:r>
+        <w:rPr>
+          <w:sz w:val="22"/>
+          <w:szCs w:val="22"/>
+        </w:rPr>
+        <w:t xml:space="preserve"> Silva</w:t>
+      </w:r>
+      <w:r>
+        <w:rPr>
+          <w:sz w:val="22"/>
+          <w:szCs w:val="22"/>
+        </w:rPr>
+        <w:t xml:space="preserve">, </w:t>
+      </w:r>
+      <w:r>
+        <w:rPr>
+          <w:sz w:val="22"/>
+          <w:szCs w:val="22"/>
+        </w:rPr>
+        <w:t>1986</w:t>
+      </w:r>
+      <w:r>
+        <w:rPr>
+          <w:sz w:val="22"/>
+          <w:szCs w:val="22"/>
+        </w:rPr>
+        <w:t xml:space="preserve">). The basic concept of the MMS and PSF is to compare the correctness of numerical solvers using an arbitrary manufactured function. MMS and PSF are conceptually following the same idea, although the former is more general than the latter. PSF have been used for the verification cases in which the user can not access the source code to define boundary conditions </w:t>
+      </w:r>
+      <w:r>
+        <w:rPr>
+          <w:sz w:val="22"/>
+          <w:szCs w:val="22"/>
+        </w:rPr>
+        <w:t>such as</w:t>
+      </w:r>
+      <w:r>
+        <w:rPr>
+          <w:sz w:val="22"/>
+          <w:szCs w:val="22"/>
+        </w:rPr>
+        <w:t xml:space="preserve"> some groundwater codes. </w:t>
+      </w:r>
+    </w:p>
+    <w:p>
+      <w:pPr>
+        <w:spacing w:line="360" w:lineRule="auto"/>
+        <w:ind w:firstLine="720"/>
+        <w:jc w:val="both"/>
+        <w:rPr>
+          <w:sz w:val="22"/>
+          <w:szCs w:val="22"/>
+        </w:rPr>
+      </w:pPr>
+      <w:r>
+        <w:rPr>
+          <w:sz w:val="22"/>
+          <w:szCs w:val="22"/>
+        </w:rPr>
+        <w:t xml:space="preserve">The </w:t>
+      </w:r>
+      <w:r>
+        <w:rPr>
+          <w:sz w:val="22"/>
+          <w:szCs w:val="22"/>
+        </w:rPr>
+        <w:t>MMS</w:t>
+      </w:r>
+      <w:r>
+        <w:rPr>
+          <w:sz w:val="22"/>
+          <w:szCs w:val="22"/>
+        </w:rPr>
+        <w:t xml:space="preserve"> is a general approach to provide a certain analytical solution of the governing equation for the question of model testing and verification of non-linear numerical solvers in rigorous procedure. Since only the numerical method is to be tested (not the physics of the problem) it would be effective if an arbitrarily made non-linear function can be used in model verification. The exact solution which is manufactured in this method does not need necessarily be realistic (</w:t>
+      </w:r>
+      <w:proofErr w:type="spellStart"/>
+      <w:r>
+        <w:rPr>
+          <w:sz w:val="22"/>
+          <w:szCs w:val="22"/>
+        </w:rPr>
+        <w:t>Roache</w:t>
+      </w:r>
+      <w:proofErr w:type="spellEnd"/>
+      <w:r>
+        <w:rPr>
+          <w:sz w:val="22"/>
+          <w:szCs w:val="22"/>
+        </w:rPr>
+        <w:t xml:space="preserve"> 2009, 2002; Wang et al., 2009) </w:t>
+      </w:r>
+      <w:r>
+        <w:rPr>
+          <w:sz w:val="22"/>
+          <w:szCs w:val="22"/>
+        </w:rPr>
+        <w:t>but the authors recommend to chose it the reasonable ranges</w:t>
+      </w:r>
+      <w:r>
+        <w:rPr>
+          <w:sz w:val="22"/>
+          <w:szCs w:val="22"/>
+        </w:rPr>
+        <w:t xml:space="preserve">. We want a benchmark solution that is non-trivial but analytical, and that exercises all ordered derivatives in the error expansion and in all terms.  </w:t>
+      </w:r>
+    </w:p>
+    <w:p>
+      <w:pPr>
+        <w:spacing w:line="360" w:lineRule="auto"/>
+        <w:jc w:val="both"/>
+        <w:outlineLvl w:val="0"/>
+        <w:rPr>
+          <w:sz w:val="22"/>
+          <w:szCs w:val="22"/>
+        </w:rPr>
+      </w:pPr>
+      <w:r>
+        <w:rPr>
+          <w:sz w:val="22"/>
+          <w:szCs w:val="22"/>
+        </w:rPr>
+        <w:t>Let the differential equation be expressed as:</w:t>
+      </w:r>
+    </w:p>
+    <w:p>
+      <w:pPr>
+        <w:spacing w:line="360" w:lineRule="auto"/>
+        <w:jc w:val="both"/>
+        <w:rPr>
+          <w:sz w:val="22"/>
+          <w:szCs w:val="22"/>
+        </w:rPr>
+      </w:pPr>
+      <w:r>
+        <w:rPr>
+          <w:position w:val="-10"/>
+          <w:sz w:val="22"/>
+          <w:szCs w:val="22"/>
+        </w:rPr>
+        <w:object w:dxaOrig="2420" w:dyaOrig="320">
+          <v:shape id="_x0000_i1026" type="#_x0000_t75" style="width:120.9pt;height:16.3pt" o:ole="">
+            <v:imagedata r:id="rId10" o:title=""/>
+          </v:shape>
+          <o:OLEObject Type="Embed" ProgID="Equation.3" ShapeID="_x0000_i1026" DrawAspect="Content" ObjectID="_1355087103" r:id="rId11"/>
+        </w:object>
+      </w:r>
+      <w:r>
+        <w:rPr>
+          <w:sz w:val="22"/>
+          <w:szCs w:val="22"/>
+        </w:rPr>
+        <w:t xml:space="preserve">                                                                                                   (</w:t>
+      </w:r>
+      <w:r>
+        <w:rPr>
+          <w:sz w:val="22"/>
+          <w:szCs w:val="22"/>
+        </w:rPr>
+        <w:t>2</w:t>
+      </w:r>
+      <w:r>
+        <w:rPr>
+          <w:sz w:val="22"/>
+          <w:szCs w:val="22"/>
+        </w:rPr>
+        <w:t>)</w:t>
+      </w:r>
+    </w:p>
+    <w:p>
+      <w:pPr>
+        <w:spacing w:line="360" w:lineRule="auto"/>
+        <w:jc w:val="both"/>
+        <w:rPr>
+          <w:sz w:val="22"/>
+          <w:szCs w:val="22"/>
+        </w:rPr>
+      </w:pPr>
+      <w:proofErr w:type="gramStart"/>
+      <w:r>
+        <w:rPr>
+          <w:sz w:val="22"/>
+          <w:szCs w:val="22"/>
+        </w:rPr>
+        <w:t>in</w:t>
+      </w:r>
+      <w:proofErr w:type="gramEnd"/>
+      <w:r>
+        <w:rPr>
+          <w:sz w:val="22"/>
+          <w:szCs w:val="22"/>
+        </w:rPr>
+        <w:t xml:space="preserve"> which </w:t>
+      </w:r>
+      <w:r>
+        <w:rPr>
+          <w:i/>
+          <w:sz w:val="22"/>
+          <w:szCs w:val="22"/>
+        </w:rPr>
+        <w:t>L</w:t>
+      </w:r>
+      <w:r>
+        <w:rPr>
+          <w:sz w:val="22"/>
+          <w:szCs w:val="22"/>
+        </w:rPr>
+        <w:t xml:space="preserve"> denotes the differential operators and </w:t>
+      </w:r>
+      <w:r>
+        <w:rPr>
+          <w:i/>
+          <w:sz w:val="22"/>
+          <w:szCs w:val="22"/>
+        </w:rPr>
+        <w:t>u</w:t>
+      </w:r>
+      <w:r>
+        <w:rPr>
+          <w:sz w:val="22"/>
+          <w:szCs w:val="22"/>
+        </w:rPr>
+        <w:t xml:space="preserve"> is the variable to be solved. When a manufactured function </w:t>
+      </w:r>
+      <w:r>
+        <w:rPr>
+          <w:i/>
+          <w:sz w:val="22"/>
+          <w:szCs w:val="22"/>
+        </w:rPr>
+        <w:t>φ</w:t>
+      </w:r>
+      <w:r>
+        <w:rPr>
+          <w:sz w:val="22"/>
+          <w:szCs w:val="22"/>
+        </w:rPr>
+        <w:t xml:space="preserve"> is substituted into the differential equation, one would have:</w:t>
+      </w:r>
+    </w:p>
+    <w:p>
+      <w:pPr>
+        <w:spacing w:line="360" w:lineRule="auto"/>
+        <w:jc w:val="both"/>
+        <w:rPr>
+          <w:sz w:val="22"/>
+          <w:szCs w:val="22"/>
+        </w:rPr>
+      </w:pPr>
+      <w:r>
+        <w:rPr>
+          <w:position w:val="-10"/>
+          <w:sz w:val="22"/>
+          <w:szCs w:val="22"/>
+        </w:rPr>
+        <w:object w:dxaOrig="2480" w:dyaOrig="320">
+          <v:shape id="_x0000_i1027" type="#_x0000_t75" style="width:124.3pt;height:16.3pt" o:ole="">
+            <v:imagedata r:id="rId12" o:title=""/>
+          </v:shape>
+          <o:OLEObject Type="Embed" ProgID="Equation.3" ShapeID="_x0000_i1027" DrawAspect="Content" ObjectID="_1355087104" r:id="rId13"/>
+        </w:object>
+      </w:r>
+      <w:r>
+        <w:rPr>
+          <w:sz w:val="22"/>
+          <w:szCs w:val="22"/>
+        </w:rPr>
+        <w:t xml:space="preserve">                                                                                                  (</w:t>
+      </w:r>
+      <w:r>
+        <w:rPr>
+          <w:sz w:val="22"/>
+          <w:szCs w:val="22"/>
+        </w:rPr>
+        <w:t>3</w:t>
+      </w:r>
+      <w:r>
+        <w:rPr>
+          <w:sz w:val="22"/>
+          <w:szCs w:val="22"/>
+        </w:rPr>
+        <w:t>)</w:t>
+      </w:r>
+    </w:p>
+    <w:p>
+      <w:pPr>
+        <w:spacing w:line="360" w:lineRule="auto"/>
+        <w:jc w:val="both"/>
+        <w:rPr>
+          <w:sz w:val="22"/>
+          <w:szCs w:val="22"/>
+        </w:rPr>
+      </w:pPr>
+      <w:r>
+        <w:rPr>
+          <w:sz w:val="22"/>
+          <w:szCs w:val="22"/>
+        </w:rPr>
+        <w:t xml:space="preserve">Since </w:t>
+      </w:r>
+      <w:r>
+        <w:rPr>
+          <w:i/>
+          <w:sz w:val="22"/>
+          <w:szCs w:val="22"/>
+        </w:rPr>
+        <w:t>φ</w:t>
+      </w:r>
+      <w:r>
+        <w:rPr>
+          <w:sz w:val="22"/>
+          <w:szCs w:val="22"/>
+        </w:rPr>
+        <w:t xml:space="preserve"> is not the solution of differential equation, the non-zero </w:t>
+      </w:r>
+      <w:r>
+        <w:rPr>
+          <w:i/>
+          <w:iCs/>
+          <w:sz w:val="22"/>
+          <w:szCs w:val="22"/>
+        </w:rPr>
+        <w:t>R</w:t>
+      </w:r>
+      <w:r>
+        <w:rPr>
+          <w:sz w:val="22"/>
+          <w:szCs w:val="22"/>
+        </w:rPr>
+        <w:t xml:space="preserve"> is obtained analytically. In the solver, the numerical solution of this equation would be forced to converge to </w:t>
+      </w:r>
+      <w:r>
+        <w:rPr>
+          <w:i/>
+          <w:sz w:val="22"/>
+          <w:szCs w:val="22"/>
+        </w:rPr>
+        <w:t>φ</w:t>
+      </w:r>
+      <w:r>
+        <w:rPr>
+          <w:sz w:val="22"/>
+          <w:szCs w:val="22"/>
+        </w:rPr>
+        <w:t xml:space="preserve"> with the analytical forcing term </w:t>
+      </w:r>
+      <w:r>
+        <w:rPr>
+          <w:i/>
+          <w:iCs/>
+          <w:sz w:val="22"/>
+          <w:szCs w:val="22"/>
+        </w:rPr>
+        <w:t>R</w:t>
+      </w:r>
+      <w:r>
+        <w:rPr>
+          <w:sz w:val="22"/>
+          <w:szCs w:val="22"/>
+        </w:rPr>
+        <w:t xml:space="preserve"> being added to the mathematical equation of the numerical model as the source term. The verification of a numerical model is simple because the solution of equation (</w:t>
+      </w:r>
+      <w:r>
+        <w:rPr>
+          <w:sz w:val="22"/>
+          <w:szCs w:val="22"/>
+        </w:rPr>
+        <w:t>1</w:t>
+      </w:r>
+      <w:r>
+        <w:rPr>
+          <w:sz w:val="22"/>
+          <w:szCs w:val="22"/>
+        </w:rPr>
+        <w:t xml:space="preserve">) is known; one needs only compare the difference between the manufactured analytical function, </w:t>
+      </w:r>
+      <w:r>
+        <w:rPr>
+          <w:i/>
+          <w:sz w:val="22"/>
+          <w:szCs w:val="22"/>
+        </w:rPr>
+        <w:t>φ</w:t>
+      </w:r>
+      <w:r>
+        <w:rPr>
+          <w:sz w:val="22"/>
+          <w:szCs w:val="22"/>
+        </w:rPr>
+        <w:t>, and the numerical solution of equation (</w:t>
+      </w:r>
+      <w:r>
+        <w:rPr>
+          <w:sz w:val="22"/>
+          <w:szCs w:val="22"/>
+        </w:rPr>
+        <w:t>1</w:t>
+      </w:r>
+      <w:r>
+        <w:rPr>
+          <w:sz w:val="22"/>
+          <w:szCs w:val="22"/>
+        </w:rPr>
+        <w:t xml:space="preserve">). Although the function </w:t>
+      </w:r>
+      <w:r>
+        <w:rPr>
+          <w:i/>
+          <w:sz w:val="22"/>
+          <w:szCs w:val="22"/>
+        </w:rPr>
+        <w:t>φ</w:t>
+      </w:r>
+      <w:r>
+        <w:rPr>
+          <w:sz w:val="22"/>
+          <w:szCs w:val="22"/>
+        </w:rPr>
+        <w:t xml:space="preserve"> can be manufactured arbitrarily, it has to be non-trivial for all the terms of the involved mathematic equations to make </w:t>
+      </w:r>
+      <w:r>
+        <w:rPr>
+          <w:sz w:val="22"/>
+          <w:szCs w:val="22"/>
+        </w:rPr>
+        <w:lastRenderedPageBreak/>
+        <w:t xml:space="preserve">a meaningful verification tests. MMS does not require the satisfaction of any particular boundary condition other than those defined by </w:t>
+      </w:r>
+      <w:r>
+        <w:rPr>
+          <w:i/>
+          <w:sz w:val="22"/>
+          <w:szCs w:val="22"/>
+        </w:rPr>
+        <w:t>φ</w:t>
+      </w:r>
+      <w:r>
+        <w:rPr>
+          <w:sz w:val="22"/>
+          <w:szCs w:val="22"/>
+        </w:rPr>
+        <w:t xml:space="preserve"> along the boundaries of computational domain.</w:t>
+      </w:r>
+      <w:r>
+        <w:rPr>
+          <w:sz w:val="22"/>
+          <w:szCs w:val="22"/>
+        </w:rPr>
+        <w:t xml:space="preserve"> The difficulties in MMS are the parameters in the equation (1) are need to be checked under the same situation on an estuarine problem because the solver is work in especial ranges of dimensionless numbers </w:t>
+      </w:r>
+      <w:r>
+        <w:rPr>
+          <w:sz w:val="22"/>
+          <w:szCs w:val="22"/>
+        </w:rPr>
+        <w:t xml:space="preserve"> </w:t>
+      </w:r>
+      <w:r>
+        <w:rPr>
+          <w:sz w:val="22"/>
+          <w:szCs w:val="22"/>
+        </w:rPr>
+        <w:t xml:space="preserve">also the area and velocity should satisfy the continuity of mass. </w:t>
+      </w:r>
+      <w:r>
+        <w:rPr>
+          <w:sz w:val="22"/>
+          <w:szCs w:val="22"/>
+          <w:highlight w:val="yellow"/>
+        </w:rPr>
+        <w:t>The following example clarifies the method</w:t>
+      </w:r>
+      <w:r>
+        <w:rPr>
+          <w:sz w:val="22"/>
+          <w:szCs w:val="22"/>
+          <w:highlight w:val="yellow"/>
+        </w:rPr>
+        <w:t xml:space="preserve"> (Should I provide an example here?)</w:t>
+      </w:r>
+      <w:r>
+        <w:rPr>
+          <w:sz w:val="22"/>
+          <w:szCs w:val="22"/>
+          <w:highlight w:val="yellow"/>
+        </w:rPr>
+        <w:t>:</w:t>
+      </w:r>
+    </w:p>
+    <w:p>
+      <w:pPr>
+        <w:spacing w:before="240" w:line="360" w:lineRule="auto"/>
+        <w:jc w:val="both"/>
+        <w:rPr>
+          <w:sz w:val="22"/>
+          <w:szCs w:val="22"/>
+        </w:rPr>
+      </w:pPr>
+      <w:r>
+        <w:rPr>
+          <w:sz w:val="22"/>
+          <w:szCs w:val="22"/>
+        </w:rPr>
+        <w:t xml:space="preserve">Scaling of the problem for an estuary </w:t>
+      </w:r>
+    </w:p>
+    <w:p>
+      <w:pPr>
+        <w:spacing w:line="360" w:lineRule="auto"/>
+        <w:jc w:val="both"/>
+      </w:pPr>
+      <w:r>
+        <w:t>The ADR solver is only working in the feasible ranges of dimensionless numbers (</w:t>
+      </w:r>
+      <w:r>
+        <w:rPr>
+          <w:position w:val="-30"/>
+        </w:rPr>
+        <w:object w:dxaOrig="3140" w:dyaOrig="680">
+          <v:shape id="_x0000_i1029" type="#_x0000_t75" style="width:156.9pt;height:33.95pt" o:ole="">
+            <v:imagedata r:id="rId14" o:title=""/>
+          </v:shape>
+          <o:OLEObject Type="Embed" ProgID="Equation.3" ShapeID="_x0000_i1029" DrawAspect="Content" ObjectID="_1355087105" r:id="rId15"/>
+        </w:object>
+      </w:r>
+      <w:r>
+        <w:t>) so in case the reaction rate in equation (1) should not exceed a certain limit, and generally speaking the test suit has to be designed within the  natural scales of the physical problem.</w:t>
+      </w:r>
+      <w:r>
+        <w:t xml:space="preserve"> The assumed scales and ranges are as follows: Area~ 1000 [m</w:t>
+      </w:r>
+      <w:r>
+        <w:rPr>
+          <w:vertAlign w:val="superscript"/>
+        </w:rPr>
+        <w:t>2</w:t>
+      </w:r>
+      <w:r>
+        <w:t>], C (0 – 0.05) [</w:t>
+      </w:r>
+      <w:proofErr w:type="spellStart"/>
+      <w:r>
+        <w:t>vol</w:t>
+      </w:r>
+      <w:proofErr w:type="spellEnd"/>
+      <w:r>
+        <w:t>/</w:t>
+      </w:r>
+      <w:proofErr w:type="spellStart"/>
+      <w:r>
+        <w:t>vol</w:t>
+      </w:r>
+      <w:proofErr w:type="spellEnd"/>
+      <w:r>
+        <w:t xml:space="preserve">=1], </w:t>
+      </w:r>
+      <w:r>
+        <w:t>u (±0.2-2) [m</w:t>
+      </w:r>
+      <w:r>
+        <w:rPr>
+          <w:vertAlign w:val="superscript"/>
+        </w:rPr>
+        <w:t>2</w:t>
+      </w:r>
+      <w:r>
+        <w:t xml:space="preserve">/s], </w:t>
+      </w:r>
+    </w:p>
+    <w:p>
+      <w:pPr>
+        <w:spacing w:line="360" w:lineRule="auto"/>
+        <w:jc w:val="both"/>
+      </w:pPr>
+      <w:r>
+        <w:t xml:space="preserve"> </w:t>
+      </w:r>
+    </w:p>
+    <w:p>
+      <w:pPr>
+        <w:spacing w:before="240" w:line="360" w:lineRule="auto"/>
+        <w:jc w:val="both"/>
+        <w:rPr>
+          <w:sz w:val="22"/>
+          <w:szCs w:val="22"/>
+        </w:rPr>
+      </w:pPr>
+    </w:p>
+    <w:p>
+      <w:pPr>
+        <w:spacing w:before="240" w:line="360" w:lineRule="auto"/>
+        <w:ind w:left="360"/>
+        <w:rPr>
+          <w:sz w:val="22"/>
+          <w:szCs w:val="22"/>
+        </w:rPr>
+      </w:pPr>
+      <w:r>
+        <w:rPr>
+          <w:sz w:val="22"/>
+          <w:szCs w:val="22"/>
+        </w:rPr>
+        <w:t xml:space="preserve">    </w:t>
+      </w:r>
+    </w:p>
+    <w:p>
+      <w:pPr>
+        <w:spacing w:before="240" w:line="360" w:lineRule="auto"/>
+        <w:jc w:val="both"/>
+        <w:rPr>
+          <w:sz w:val="22"/>
+          <w:szCs w:val="22"/>
+        </w:rPr>
+      </w:pPr>
+    </w:p>
+    <w:p>
+      <w:pPr>
+        <w:spacing w:line="360" w:lineRule="auto"/>
+        <w:jc w:val="both"/>
+        <w:rPr>
+          <w:sz w:val="22"/>
+          <w:szCs w:val="22"/>
         </w:rPr>
       </w:pPr>
     </w:p>
@@ -1569,10 +2963,10 @@
           <w:position w:val="-14"/>
         </w:rPr>
         <w:object w:dxaOrig="1900" w:dyaOrig="400">
-          <v:shape id="_x0000_i1026" type="#_x0000_t75" style="width:85.6pt;height:17.65pt" o:ole="">
+          <v:shape id="_x0000_i1030" type="#_x0000_t75" style="width:85.6pt;height:17.65pt" o:ole="">
             <v:imagedata r:id="rId1" o:title=""/>
           </v:shape>
-          <o:OLEObject Type="Embed" ProgID="Equation.3" ShapeID="_x0000_i1026" DrawAspect="Content" ObjectID="_1354042739" r:id="rId2"/>
+          <o:OLEObject Type="Embed" ProgID="Equation.3" ShapeID="_x0000_i1030" DrawAspect="Content" ObjectID="_1355087106" r:id="rId2"/>
         </w:object>
       </w:r>
       <w:r>
@@ -1583,10 +2977,10 @@
           <w:position w:val="-24"/>
         </w:rPr>
         <w:object w:dxaOrig="2400" w:dyaOrig="880">
-          <v:shape id="_x0000_i1027" type="#_x0000_t75" style="width:103.9pt;height:38.05pt" o:ole="">
+          <v:shape id="_x0000_i1031" type="#_x0000_t75" style="width:103.9pt;height:38.05pt" o:ole="">
             <v:imagedata r:id="rId3" o:title=""/>
           </v:shape>
-          <o:OLEObject Type="Embed" ProgID="Equation.3" ShapeID="_x0000_i1027" DrawAspect="Content" ObjectID="_1354042740" r:id="rId4"/>
+          <o:OLEObject Type="Embed" ProgID="Equation.3" ShapeID="_x0000_i1031" DrawAspect="Content" ObjectID="_1355087107" r:id="rId4"/>
         </w:object>
       </w:r>
       <w:r>
@@ -1597,10 +2991,10 @@
           <w:position w:val="-24"/>
         </w:rPr>
         <w:object w:dxaOrig="2100" w:dyaOrig="1100">
-          <v:shape id="_x0000_i1028" type="#_x0000_t75" style="width:81.5pt;height:42.8pt" o:ole="">
+          <v:shape id="_x0000_i1032" type="#_x0000_t75" style="width:81.5pt;height:42.8pt" o:ole="">
             <v:imagedata r:id="rId5" o:title=""/>
           </v:shape>
-          <o:OLEObject Type="Embed" ProgID="Equation.3" ShapeID="_x0000_i1028" DrawAspect="Content" ObjectID="_1354042741" r:id="rId6"/>
+          <o:OLEObject Type="Embed" ProgID="Equation.3" ShapeID="_x0000_i1032" DrawAspect="Content" ObjectID="_1355087108" r:id="rId6"/>
         </w:object>
       </w:r>
       <w:r>
@@ -1707,6 +3101,122 @@
 <file path=word/numbering.xml><?xml version="1.0" encoding="utf-8"?>
 <w:numbering xmlns:ve="http://schemas.openxmlformats.org/markup-compatibility/2006" xmlns:o="urn:schemas-microsoft-com:office:office" xmlns:r="http://schemas.openxmlformats.org/officeDocument/2006/relationships" xmlns:m="http://schemas.openxmlformats.org/officeDocument/2006/math" xmlns:v="urn:schemas-microsoft-com:vml" xmlns:wp="http://schemas.openxmlformats.org/drawingml/2006/wordprocessingDrawing" xmlns:w10="urn:schemas-microsoft-com:office:word" xmlns:w="http://schemas.openxmlformats.org/wordprocessingml/2006/main" xmlns:wne="http://schemas.microsoft.com/office/word/2006/wordml">
   <w:abstractNum w:abstractNumId="0">
+    <w:nsid w:val="18C74EF8"/>
+    <w:multiLevelType w:val="hybridMultilevel"/>
+    <w:tmpl w:val="D8443E90"/>
+    <w:lvl w:ilvl="0" w:tplc="0409000F">
+      <w:start w:val="1"/>
+      <w:numFmt w:val="decimal"/>
+      <w:lvlText w:val="%1."/>
+      <w:lvlJc w:val="left"/>
+      <w:pPr>
+        <w:tabs>
+          <w:tab w:val="num" w:pos="720"/>
+        </w:tabs>
+        <w:ind w:left="720" w:hanging="360"/>
+      </w:pPr>
+      <w:rPr>
+        <w:rFonts w:hint="default"/>
+      </w:rPr>
+    </w:lvl>
+    <w:lvl w:ilvl="1" w:tplc="04090019" w:tentative="1">
+      <w:start w:val="1"/>
+      <w:numFmt w:val="lowerLetter"/>
+      <w:lvlText w:val="%2."/>
+      <w:lvlJc w:val="left"/>
+      <w:pPr>
+        <w:tabs>
+          <w:tab w:val="num" w:pos="1440"/>
+        </w:tabs>
+        <w:ind w:left="1440" w:hanging="360"/>
+      </w:pPr>
+    </w:lvl>
+    <w:lvl w:ilvl="2" w:tplc="0409001B" w:tentative="1">
+      <w:start w:val="1"/>
+      <w:numFmt w:val="lowerRoman"/>
+      <w:lvlText w:val="%3."/>
+      <w:lvlJc w:val="right"/>
+      <w:pPr>
+        <w:tabs>
+          <w:tab w:val="num" w:pos="2160"/>
+        </w:tabs>
+        <w:ind w:left="2160" w:hanging="180"/>
+      </w:pPr>
+    </w:lvl>
+    <w:lvl w:ilvl="3" w:tplc="0409000F" w:tentative="1">
+      <w:start w:val="1"/>
+      <w:numFmt w:val="decimal"/>
+      <w:lvlText w:val="%4."/>
+      <w:lvlJc w:val="left"/>
+      <w:pPr>
+        <w:tabs>
+          <w:tab w:val="num" w:pos="2880"/>
+        </w:tabs>
+        <w:ind w:left="2880" w:hanging="360"/>
+      </w:pPr>
+    </w:lvl>
+    <w:lvl w:ilvl="4" w:tplc="04090019" w:tentative="1">
+      <w:start w:val="1"/>
+      <w:numFmt w:val="lowerLetter"/>
+      <w:lvlText w:val="%5."/>
+      <w:lvlJc w:val="left"/>
+      <w:pPr>
+        <w:tabs>
+          <w:tab w:val="num" w:pos="3600"/>
+        </w:tabs>
+        <w:ind w:left="3600" w:hanging="360"/>
+      </w:pPr>
+    </w:lvl>
+    <w:lvl w:ilvl="5" w:tplc="0409001B" w:tentative="1">
+      <w:start w:val="1"/>
+      <w:numFmt w:val="lowerRoman"/>
+      <w:lvlText w:val="%6."/>
+      <w:lvlJc w:val="right"/>
+      <w:pPr>
+        <w:tabs>
+          <w:tab w:val="num" w:pos="4320"/>
+        </w:tabs>
+        <w:ind w:left="4320" w:hanging="180"/>
+      </w:pPr>
+    </w:lvl>
+    <w:lvl w:ilvl="6" w:tplc="0409000F" w:tentative="1">
+      <w:start w:val="1"/>
+      <w:numFmt w:val="decimal"/>
+      <w:lvlText w:val="%7."/>
+      <w:lvlJc w:val="left"/>
+      <w:pPr>
+        <w:tabs>
+          <w:tab w:val="num" w:pos="5040"/>
+        </w:tabs>
+        <w:ind w:left="5040" w:hanging="360"/>
+      </w:pPr>
+    </w:lvl>
+    <w:lvl w:ilvl="7" w:tplc="04090019" w:tentative="1">
+      <w:start w:val="1"/>
+      <w:numFmt w:val="lowerLetter"/>
+      <w:lvlText w:val="%8."/>
+      <w:lvlJc w:val="left"/>
+      <w:pPr>
+        <w:tabs>
+          <w:tab w:val="num" w:pos="5760"/>
+        </w:tabs>
+        <w:ind w:left="5760" w:hanging="360"/>
+      </w:pPr>
+    </w:lvl>
+    <w:lvl w:ilvl="8" w:tplc="0409001B" w:tentative="1">
+      <w:start w:val="1"/>
+      <w:numFmt w:val="lowerRoman"/>
+      <w:lvlText w:val="%9."/>
+      <w:lvlJc w:val="right"/>
+      <w:pPr>
+        <w:tabs>
+          <w:tab w:val="num" w:pos="6480"/>
+        </w:tabs>
+        <w:ind w:left="6480" w:hanging="180"/>
+      </w:pPr>
+    </w:lvl>
+  </w:abstractNum>
+  <w:abstractNum w:abstractNumId="1">
     <w:nsid w:val="493B2961"/>
     <w:multiLevelType w:val="hybridMultilevel"/>
     <w:tmpl w:val="F7A4D7AE"/>
@@ -1818,7 +3328,7 @@
       </w:rPr>
     </w:lvl>
   </w:abstractNum>
-  <w:abstractNum w:abstractNumId="1">
+  <w:abstractNum w:abstractNumId="2">
     <w:nsid w:val="7F663A40"/>
     <w:multiLevelType w:val="hybridMultilevel"/>
     <w:tmpl w:val="FC32A698"/>
@@ -1931,9 +3441,12 @@
     </w:lvl>
   </w:abstractNum>
   <w:num w:numId="1">
+    <w:abstractNumId w:val="2"/>
+  </w:num>
+  <w:num w:numId="2">
     <w:abstractNumId w:val="1"/>
   </w:num>
-  <w:num w:numId="2">
+  <w:num w:numId="3">
     <w:abstractNumId w:val="0"/>
   </w:num>
 </w:numbering>
@@ -2471,7 +3984,7 @@
 </file>
 
 <file path=customXml/itemProps1.xml><?xml version="1.0" encoding="utf-8"?>
-<ds:datastoreItem xmlns:ds="http://schemas.openxmlformats.org/officeDocument/2006/customXml" ds:itemID="{8F6B4039-0982-4E1B-AA53-2515B0D83073}">
+<ds:datastoreItem xmlns:ds="http://schemas.openxmlformats.org/officeDocument/2006/customXml" ds:itemID="{828B3A83-CFB8-49F4-A711-CC9C24DC5999}">
   <ds:schemaRefs>
     <ds:schemaRef ds:uri="http://schemas.openxmlformats.org/officeDocument/2006/bibliography"/>
   </ds:schemaRefs>
